--- a/CR紀錄表_銀行_郭權興Java.docx
+++ b/CR紀錄表_銀行_郭權興Java.docx
@@ -813,7 +813,7 @@
             <w:pPr>
               <w:snapToGrid w:val="0"/>
               <w:rPr>
-                <w:rFonts w:ascii="微軟正黑體" w:eastAsia="微軟正黑體" w:hAnsi="微軟正黑體"/>
+                <w:rFonts w:ascii="微軟正黑體" w:eastAsia="微軟正黑體" w:hAnsi="微軟正黑體" w:hint="eastAsia"/>
                 <w:noProof/>
                 <w:color w:val="FFFFFF" w:themeColor="background1"/>
                 <w:sz w:val="26"/>
@@ -829,26 +829,26 @@
                 <w:szCs w:val="26"/>
               </w:rPr>
               <w:drawing>
-                <wp:anchor distT="0" distB="0" distL="114300" distR="114300" simplePos="0" relativeHeight="251663360" behindDoc="1" locked="0" layoutInCell="1" allowOverlap="1" wp14:anchorId="57D54FE6" wp14:editId="3FA03B44">
+                <wp:anchor distT="0" distB="0" distL="114300" distR="114300" simplePos="0" relativeHeight="251698176" behindDoc="1" locked="0" layoutInCell="1" allowOverlap="1" wp14:anchorId="6407A51B" wp14:editId="6A3E10B9">
                   <wp:simplePos x="0" y="0"/>
                   <wp:positionH relativeFrom="column">
-                    <wp:posOffset>203835</wp:posOffset>
+                    <wp:posOffset>242570</wp:posOffset>
                   </wp:positionH>
                   <wp:positionV relativeFrom="paragraph">
                     <wp:posOffset>948690</wp:posOffset>
                   </wp:positionV>
-                  <wp:extent cx="4896485" cy="361950"/>
+                  <wp:extent cx="4438650" cy="304800"/>
                   <wp:effectExtent l="0" t="0" r="0" b="0"/>
                   <wp:wrapTight wrapText="bothSides">
                     <wp:wrapPolygon edited="0">
                       <wp:start x="0" y="0"/>
-                      <wp:lineTo x="0" y="20463"/>
-                      <wp:lineTo x="21513" y="20463"/>
-                      <wp:lineTo x="21513" y="0"/>
+                      <wp:lineTo x="0" y="20250"/>
+                      <wp:lineTo x="21507" y="20250"/>
+                      <wp:lineTo x="21507" y="0"/>
                       <wp:lineTo x="0" y="0"/>
                     </wp:wrapPolygon>
                   </wp:wrapTight>
-                  <wp:docPr id="714323696" name="圖片 5"/>
+                  <wp:docPr id="510170907" name="圖片 3"/>
                   <wp:cNvGraphicFramePr>
                     <a:graphicFrameLocks xmlns:a="http://schemas.openxmlformats.org/drawingml/2006/main" noChangeAspect="1"/>
                   </wp:cNvGraphicFramePr>
@@ -856,7 +856,7 @@
                     <a:graphicData uri="http://schemas.openxmlformats.org/drawingml/2006/picture">
                       <pic:pic xmlns:pic="http://schemas.openxmlformats.org/drawingml/2006/picture">
                         <pic:nvPicPr>
-                          <pic:cNvPr id="0" name="Picture 5"/>
+                          <pic:cNvPr id="0" name="Picture 3"/>
                           <pic:cNvPicPr>
                             <a:picLocks noChangeAspect="1" noChangeArrowheads="1"/>
                           </pic:cNvPicPr>
@@ -877,7 +877,7 @@
                         <pic:spPr bwMode="auto">
                           <a:xfrm>
                             <a:off x="0" y="0"/>
-                            <a:ext cx="4896485" cy="361950"/>
+                            <a:ext cx="4438650" cy="304800"/>
                           </a:xfrm>
                           <a:prstGeom prst="rect">
                             <a:avLst/>
@@ -890,14 +890,28 @@
                       </pic:pic>
                     </a:graphicData>
                   </a:graphic>
-                  <wp14:sizeRelH relativeFrom="margin">
-                    <wp14:pctWidth>0</wp14:pctWidth>
-                  </wp14:sizeRelH>
-                  <wp14:sizeRelV relativeFrom="margin">
-                    <wp14:pctHeight>0</wp14:pctHeight>
-                  </wp14:sizeRelV>
                 </wp:anchor>
               </w:drawing>
+            </w:r>
+            <w:r>
+              <w:rPr>
+                <w:rFonts w:ascii="微軟正黑體" w:eastAsia="微軟正黑體" w:hAnsi="微軟正黑體"/>
+                <w:noProof/>
+                <w:color w:val="FFFFFF" w:themeColor="background1"/>
+                <w:sz w:val="26"/>
+                <w:szCs w:val="26"/>
+              </w:rPr>
+              <w:t>i</w:t>
+            </w:r>
+            <w:r>
+              <w:rPr>
+                <w:rFonts w:ascii="微軟正黑體" w:eastAsia="微軟正黑體" w:hAnsi="微軟正黑體" w:hint="eastAsia"/>
+                <w:noProof/>
+                <w:color w:val="FFFFFF" w:themeColor="background1"/>
+                <w:sz w:val="26"/>
+                <w:szCs w:val="26"/>
+              </w:rPr>
+              <w:t xml:space="preserve"> j要空格</w:t>
             </w:r>
           </w:p>
         </w:tc>
@@ -1645,26 +1659,26 @@
                 <w:szCs w:val="26"/>
               </w:rPr>
               <w:drawing>
-                <wp:anchor distT="0" distB="0" distL="114300" distR="114300" simplePos="0" relativeHeight="251667456" behindDoc="1" locked="0" layoutInCell="1" allowOverlap="1" wp14:anchorId="45BF2A54" wp14:editId="51D91111">
+                <wp:anchor distT="0" distB="0" distL="114300" distR="114300" simplePos="0" relativeHeight="251699200" behindDoc="1" locked="0" layoutInCell="1" allowOverlap="1" wp14:anchorId="697EC08F" wp14:editId="040231D6">
                   <wp:simplePos x="0" y="0"/>
                   <wp:positionH relativeFrom="column">
-                    <wp:posOffset>42545</wp:posOffset>
+                    <wp:posOffset>4445</wp:posOffset>
                   </wp:positionH>
                   <wp:positionV relativeFrom="paragraph">
-                    <wp:posOffset>71755</wp:posOffset>
+                    <wp:posOffset>138430</wp:posOffset>
                   </wp:positionV>
-                  <wp:extent cx="4048125" cy="1276350"/>
-                  <wp:effectExtent l="0" t="0" r="9525" b="0"/>
+                  <wp:extent cx="4095750" cy="1133475"/>
+                  <wp:effectExtent l="0" t="0" r="0" b="9525"/>
                   <wp:wrapTight wrapText="bothSides">
                     <wp:wrapPolygon edited="0">
                       <wp:start x="0" y="0"/>
-                      <wp:lineTo x="0" y="21278"/>
-                      <wp:lineTo x="21549" y="21278"/>
-                      <wp:lineTo x="21549" y="0"/>
+                      <wp:lineTo x="0" y="21418"/>
+                      <wp:lineTo x="21500" y="21418"/>
+                      <wp:lineTo x="21500" y="0"/>
                       <wp:lineTo x="0" y="0"/>
                     </wp:wrapPolygon>
                   </wp:wrapTight>
-                  <wp:docPr id="626595905" name="圖片 9"/>
+                  <wp:docPr id="67303395" name="圖片 4"/>
                   <wp:cNvGraphicFramePr>
                     <a:graphicFrameLocks xmlns:a="http://schemas.openxmlformats.org/drawingml/2006/main" noChangeAspect="1"/>
                   </wp:cNvGraphicFramePr>
@@ -1672,7 +1686,7 @@
                     <a:graphicData uri="http://schemas.openxmlformats.org/drawingml/2006/picture">
                       <pic:pic xmlns:pic="http://schemas.openxmlformats.org/drawingml/2006/picture">
                         <pic:nvPicPr>
-                          <pic:cNvPr id="0" name="Picture 9"/>
+                          <pic:cNvPr id="0" name="Picture 4"/>
                           <pic:cNvPicPr>
                             <a:picLocks noChangeAspect="1" noChangeArrowheads="1"/>
                           </pic:cNvPicPr>
@@ -1693,7 +1707,7 @@
                         <pic:spPr bwMode="auto">
                           <a:xfrm>
                             <a:off x="0" y="0"/>
-                            <a:ext cx="4048125" cy="1276350"/>
+                            <a:ext cx="4095750" cy="1133475"/>
                           </a:xfrm>
                           <a:prstGeom prst="rect">
                             <a:avLst/>
@@ -3528,6 +3542,7 @@
       </w:tr>
     </w:tbl>
     <w:p/>
+    <w:p/>
     <w:tbl>
       <w:tblPr>
         <w:tblStyle w:val="a3"/>
@@ -3540,15 +3555,17 @@
       <w:tblGrid>
         <w:gridCol w:w="2943"/>
         <w:gridCol w:w="1560"/>
-        <w:gridCol w:w="2409"/>
-        <w:gridCol w:w="5529"/>
+        <w:gridCol w:w="28"/>
+        <w:gridCol w:w="2381"/>
+        <w:gridCol w:w="29"/>
+        <w:gridCol w:w="5500"/>
         <w:gridCol w:w="3374"/>
       </w:tblGrid>
       <w:tr>
         <w:tc>
           <w:tcPr>
             <w:tcW w:w="12441" w:type="dxa"/>
-            <w:gridSpan w:val="4"/>
+            <w:gridSpan w:val="6"/>
             <w:tcBorders>
               <w:bottom w:val="single" w:sz="4" w:space="0" w:color="auto"/>
             </w:tcBorders>
@@ -3568,7 +3585,6 @@
                 <w:sz w:val="30"/>
                 <w:szCs w:val="30"/>
               </w:rPr>
-              <w:lastRenderedPageBreak/>
               <w:t>Code Review紀錄內容</w:t>
             </w:r>
           </w:p>
@@ -3705,6 +3721,7 @@
         <w:tc>
           <w:tcPr>
             <w:tcW w:w="2409" w:type="dxa"/>
+            <w:gridSpan w:val="2"/>
             <w:shd w:val="pct85" w:color="auto" w:fill="auto"/>
           </w:tcPr>
           <w:p>
@@ -3730,7 +3747,7 @@
         <w:tc>
           <w:tcPr>
             <w:tcW w:w="8903" w:type="dxa"/>
-            <w:gridSpan w:val="2"/>
+            <w:gridSpan w:val="3"/>
             <w:shd w:val="pct85" w:color="auto" w:fill="auto"/>
           </w:tcPr>
           <w:p>
@@ -3850,6 +3867,7 @@
         <w:tc>
           <w:tcPr>
             <w:tcW w:w="2409" w:type="dxa"/>
+            <w:gridSpan w:val="2"/>
             <w:shd w:val="clear" w:color="auto" w:fill="auto"/>
           </w:tcPr>
           <w:p>
@@ -3875,7 +3893,7 @@
         <w:tc>
           <w:tcPr>
             <w:tcW w:w="8903" w:type="dxa"/>
-            <w:gridSpan w:val="2"/>
+            <w:gridSpan w:val="3"/>
           </w:tcPr>
           <w:p>
             <w:pPr>
@@ -3921,14 +3939,22 @@
                 <w:sz w:val="26"/>
                 <w:szCs w:val="26"/>
               </w:rPr>
-              <w:t>Java語法撰寫不符合規範</w:t>
+              <w:t>Java</w:t>
+            </w:r>
+            <w:r>
+              <w:rPr>
+                <w:rFonts w:ascii="微軟正黑體" w:eastAsia="微軟正黑體" w:hAnsi="微軟正黑體" w:hint="eastAsia"/>
+                <w:sz w:val="26"/>
+                <w:szCs w:val="26"/>
+              </w:rPr>
+              <w:t>語法撰寫不符合規範</w:t>
             </w:r>
           </w:p>
         </w:tc>
         <w:tc>
           <w:tcPr>
             <w:tcW w:w="12872" w:type="dxa"/>
-            <w:gridSpan w:val="4"/>
+            <w:gridSpan w:val="6"/>
             <w:shd w:val="pct65" w:color="auto" w:fill="auto"/>
           </w:tcPr>
           <w:p>
@@ -3991,7 +4017,7 @@
                 <w:noProof/>
               </w:rPr>
               <w:drawing>
-                <wp:inline distT="0" distB="0" distL="0" distR="0" wp14:anchorId="2262EB05" wp14:editId="47DED716">
+                <wp:inline distT="0" distB="0" distL="0" distR="0" wp14:anchorId="0460313B" wp14:editId="794D6924">
                   <wp:extent cx="3524250" cy="647700"/>
                   <wp:effectExtent l="0" t="0" r="0" b="0"/>
                   <wp:docPr id="829621443" name="圖片 12"/>
@@ -4082,10 +4108,10 @@
                 <w:szCs w:val="26"/>
               </w:rPr>
               <w:drawing>
-                <wp:inline distT="0" distB="0" distL="0" distR="0" wp14:anchorId="04D48119" wp14:editId="67693FF8">
-                  <wp:extent cx="6610350" cy="809625"/>
-                  <wp:effectExtent l="0" t="0" r="0" b="9525"/>
-                  <wp:docPr id="1318204396" name="圖片 14"/>
+                <wp:inline distT="0" distB="0" distL="0" distR="0" wp14:anchorId="77C807F0" wp14:editId="3D62ECAE">
+                  <wp:extent cx="4886325" cy="942975"/>
+                  <wp:effectExtent l="0" t="0" r="9525" b="9525"/>
+                  <wp:docPr id="1605649174" name="圖片 5"/>
                   <wp:cNvGraphicFramePr>
                     <a:graphicFrameLocks xmlns:a="http://schemas.openxmlformats.org/drawingml/2006/main" noChangeAspect="1"/>
                   </wp:cNvGraphicFramePr>
@@ -4093,7 +4119,7 @@
                     <a:graphicData uri="http://schemas.openxmlformats.org/drawingml/2006/picture">
                       <pic:pic xmlns:pic="http://schemas.openxmlformats.org/drawingml/2006/picture">
                         <pic:nvPicPr>
-                          <pic:cNvPr id="0" name="Picture 14"/>
+                          <pic:cNvPr id="0" name="Picture 5"/>
                           <pic:cNvPicPr>
                             <a:picLocks noChangeAspect="1" noChangeArrowheads="1"/>
                           </pic:cNvPicPr>
@@ -4114,7 +4140,7 @@
                         <pic:spPr bwMode="auto">
                           <a:xfrm>
                             <a:off x="0" y="0"/>
-                            <a:ext cx="6610350" cy="809625"/>
+                            <a:ext cx="4886325" cy="942975"/>
                           </a:xfrm>
                           <a:prstGeom prst="rect">
                             <a:avLst/>
@@ -4143,458 +4169,137 @@
               </w:rPr>
             </w:pPr>
           </w:p>
-          <w:p>
-            <w:pPr>
-              <w:snapToGrid w:val="0"/>
-              <w:rPr>
-                <w:rFonts w:ascii="微軟正黑體" w:eastAsia="微軟正黑體" w:hAnsi="微軟正黑體"/>
-                <w:noProof/>
-                <w:color w:val="FFFFFF" w:themeColor="background1"/>
-                <w:sz w:val="26"/>
-                <w:szCs w:val="26"/>
-              </w:rPr>
-            </w:pPr>
-          </w:p>
-          <w:p>
-            <w:pPr>
-              <w:snapToGrid w:val="0"/>
-              <w:rPr>
-                <w:rFonts w:ascii="微軟正黑體" w:eastAsia="微軟正黑體" w:hAnsi="微軟正黑體"/>
-                <w:noProof/>
-                <w:color w:val="FFFFFF" w:themeColor="background1"/>
-                <w:sz w:val="26"/>
-                <w:szCs w:val="26"/>
-              </w:rPr>
-            </w:pPr>
-          </w:p>
-          <w:p>
-            <w:pPr>
-              <w:snapToGrid w:val="0"/>
-              <w:rPr>
-                <w:rFonts w:ascii="微軟正黑體" w:eastAsia="微軟正黑體" w:hAnsi="微軟正黑體"/>
-                <w:noProof/>
-                <w:color w:val="FFFFFF" w:themeColor="background1"/>
-                <w:sz w:val="26"/>
-                <w:szCs w:val="26"/>
-              </w:rPr>
-            </w:pPr>
-          </w:p>
-        </w:tc>
-      </w:tr>
-    </w:tbl>
-    <w:p>
-      <w:r>
-        <w:br w:type="page"/>
-      </w:r>
-    </w:p>
-    <w:tbl>
-      <w:tblPr>
-        <w:tblStyle w:val="a3"/>
-        <w:tblpPr w:leftFromText="180" w:rightFromText="180" w:vertAnchor="text" w:tblpY="1"/>
-        <w:tblOverlap w:val="never"/>
-        <w:tblW w:w="15815" w:type="dxa"/>
-        <w:tblLayout w:type="fixed"/>
-        <w:tblLook w:val="04A0" w:firstRow="1" w:lastRow="0" w:firstColumn="1" w:lastColumn="0" w:noHBand="0" w:noVBand="1"/>
-      </w:tblPr>
-      <w:tblGrid>
-        <w:gridCol w:w="2943"/>
-        <w:gridCol w:w="1560"/>
-        <w:gridCol w:w="2409"/>
-        <w:gridCol w:w="5529"/>
-        <w:gridCol w:w="3374"/>
-      </w:tblGrid>
-      <w:tr>
-        <w:tc>
-          <w:tcPr>
-            <w:tcW w:w="12441" w:type="dxa"/>
-            <w:gridSpan w:val="4"/>
-            <w:tcBorders>
-              <w:bottom w:val="single" w:sz="4" w:space="0" w:color="auto"/>
-            </w:tcBorders>
-          </w:tcPr>
-          <w:p>
-            <w:pPr>
-              <w:jc w:val="center"/>
-              <w:rPr>
-                <w:rFonts w:ascii="微軟正黑體" w:eastAsia="微軟正黑體" w:hAnsi="微軟正黑體"/>
-                <w:sz w:val="30"/>
-                <w:szCs w:val="30"/>
-              </w:rPr>
-            </w:pPr>
-            <w:r>
-              <w:rPr>
-                <w:rFonts w:ascii="微軟正黑體" w:eastAsia="微軟正黑體" w:hAnsi="微軟正黑體" w:hint="eastAsia"/>
-                <w:sz w:val="30"/>
-                <w:szCs w:val="30"/>
-              </w:rPr>
-              <w:lastRenderedPageBreak/>
-              <w:t>Code Review紀錄內容</w:t>
-            </w:r>
-          </w:p>
-        </w:tc>
-        <w:tc>
-          <w:tcPr>
-            <w:tcW w:w="3374" w:type="dxa"/>
-            <w:tcBorders>
-              <w:bottom w:val="single" w:sz="4" w:space="0" w:color="auto"/>
-            </w:tcBorders>
-          </w:tcPr>
-          <w:p>
-            <w:pPr>
-              <w:jc w:val="center"/>
-              <w:rPr>
-                <w:rFonts w:ascii="微軟正黑體" w:eastAsia="微軟正黑體" w:hAnsi="微軟正黑體"/>
-                <w:sz w:val="26"/>
-                <w:szCs w:val="26"/>
-              </w:rPr>
-            </w:pPr>
-            <w:r>
-              <w:rPr>
-                <w:rFonts w:ascii="微軟正黑體" w:eastAsia="微軟正黑體" w:hAnsi="微軟正黑體" w:hint="eastAsia"/>
-                <w:sz w:val="26"/>
-                <w:szCs w:val="26"/>
-              </w:rPr>
-              <w:t xml:space="preserve">更新日期 : </w:t>
-            </w:r>
-            <w:r>
-              <w:rPr>
-                <w:rFonts w:ascii="微軟正黑體" w:eastAsia="微軟正黑體" w:hAnsi="微軟正黑體"/>
-                <w:sz w:val="26"/>
-                <w:szCs w:val="26"/>
-              </w:rPr>
-              <w:t>202</w:t>
-            </w:r>
-            <w:r>
-              <w:rPr>
-                <w:rFonts w:ascii="微軟正黑體" w:eastAsia="微軟正黑體" w:hAnsi="微軟正黑體" w:hint="eastAsia"/>
-                <w:sz w:val="26"/>
-                <w:szCs w:val="26"/>
-              </w:rPr>
-              <w:t>4</w:t>
-            </w:r>
-            <w:r>
-              <w:rPr>
-                <w:rFonts w:ascii="微軟正黑體" w:eastAsia="微軟正黑體" w:hAnsi="微軟正黑體"/>
-                <w:sz w:val="26"/>
-                <w:szCs w:val="26"/>
-              </w:rPr>
-              <w:t>/</w:t>
-            </w:r>
-            <w:r>
-              <w:rPr>
-                <w:rFonts w:ascii="微軟正黑體" w:eastAsia="微軟正黑體" w:hAnsi="微軟正黑體" w:hint="eastAsia"/>
-                <w:sz w:val="26"/>
-                <w:szCs w:val="26"/>
-              </w:rPr>
-              <w:t>08</w:t>
-            </w:r>
-            <w:r>
-              <w:rPr>
-                <w:rFonts w:ascii="微軟正黑體" w:eastAsia="微軟正黑體" w:hAnsi="微軟正黑體"/>
-                <w:sz w:val="26"/>
-                <w:szCs w:val="26"/>
-              </w:rPr>
-              <w:t>/</w:t>
-            </w:r>
-            <w:r>
-              <w:rPr>
-                <w:rFonts w:ascii="微軟正黑體" w:eastAsia="微軟正黑體" w:hAnsi="微軟正黑體" w:hint="eastAsia"/>
-                <w:sz w:val="26"/>
-                <w:szCs w:val="26"/>
-              </w:rPr>
-              <w:t>13</w:t>
-            </w:r>
-          </w:p>
-        </w:tc>
-      </w:tr>
-      <w:tr>
-        <w:tc>
-          <w:tcPr>
-            <w:tcW w:w="2943" w:type="dxa"/>
-            <w:shd w:val="pct85" w:color="auto" w:fill="auto"/>
-          </w:tcPr>
-          <w:p>
-            <w:pPr>
-              <w:snapToGrid w:val="0"/>
-              <w:jc w:val="center"/>
-              <w:rPr>
-                <w:rFonts w:ascii="微軟正黑體" w:eastAsia="微軟正黑體" w:hAnsi="微軟正黑體"/>
-                <w:sz w:val="26"/>
-                <w:szCs w:val="26"/>
-              </w:rPr>
-            </w:pPr>
-            <w:r>
-              <w:rPr>
-                <w:rFonts w:ascii="微軟正黑體" w:eastAsia="微軟正黑體" w:hAnsi="微軟正黑體" w:hint="eastAsia"/>
-                <w:sz w:val="26"/>
-                <w:szCs w:val="26"/>
-              </w:rPr>
-              <w:t>日期</w:t>
-            </w:r>
-          </w:p>
-        </w:tc>
-        <w:tc>
-          <w:tcPr>
-            <w:tcW w:w="1560" w:type="dxa"/>
-            <w:tcBorders>
-              <w:bottom w:val="single" w:sz="4" w:space="0" w:color="auto"/>
-            </w:tcBorders>
-            <w:shd w:val="pct85" w:color="auto" w:fill="auto"/>
-          </w:tcPr>
-          <w:p>
-            <w:pPr>
-              <w:snapToGrid w:val="0"/>
-              <w:jc w:val="center"/>
-              <w:rPr>
-                <w:rFonts w:ascii="微軟正黑體" w:eastAsia="微軟正黑體" w:hAnsi="微軟正黑體"/>
-                <w:sz w:val="26"/>
-                <w:szCs w:val="26"/>
-              </w:rPr>
-            </w:pPr>
-            <w:r>
-              <w:rPr>
-                <w:rFonts w:ascii="微軟正黑體" w:eastAsia="微軟正黑體" w:hAnsi="微軟正黑體" w:hint="eastAsia"/>
-                <w:sz w:val="26"/>
-                <w:szCs w:val="26"/>
-              </w:rPr>
-              <w:t>CR人員</w:t>
-            </w:r>
-          </w:p>
-        </w:tc>
-        <w:tc>
-          <w:tcPr>
-            <w:tcW w:w="2409" w:type="dxa"/>
-            <w:shd w:val="pct85" w:color="auto" w:fill="auto"/>
-          </w:tcPr>
-          <w:p>
-            <w:pPr>
-              <w:snapToGrid w:val="0"/>
-              <w:jc w:val="center"/>
-              <w:rPr>
-                <w:rFonts w:ascii="微軟正黑體" w:eastAsia="微軟正黑體" w:hAnsi="微軟正黑體"/>
-                <w:sz w:val="26"/>
-                <w:szCs w:val="26"/>
-              </w:rPr>
-            </w:pPr>
-            <w:r>
-              <w:rPr>
-                <w:rFonts w:ascii="微軟正黑體" w:eastAsia="微軟正黑體" w:hAnsi="微軟正黑體" w:hint="eastAsia"/>
-                <w:sz w:val="26"/>
-                <w:szCs w:val="26"/>
-              </w:rPr>
-              <w:t>題號</w:t>
-            </w:r>
-          </w:p>
-        </w:tc>
-        <w:tc>
-          <w:tcPr>
-            <w:tcW w:w="8903" w:type="dxa"/>
-            <w:gridSpan w:val="2"/>
-            <w:shd w:val="pct85" w:color="auto" w:fill="auto"/>
-          </w:tcPr>
-          <w:p>
-            <w:pPr>
-              <w:snapToGrid w:val="0"/>
-              <w:jc w:val="center"/>
-              <w:rPr>
-                <w:rFonts w:ascii="微軟正黑體" w:eastAsia="微軟正黑體" w:hAnsi="微軟正黑體"/>
-                <w:sz w:val="26"/>
-                <w:szCs w:val="26"/>
-              </w:rPr>
-            </w:pPr>
-            <w:r>
-              <w:rPr>
-                <w:rFonts w:ascii="微軟正黑體" w:eastAsia="微軟正黑體" w:hAnsi="微軟正黑體" w:hint="eastAsia"/>
-                <w:sz w:val="26"/>
-                <w:szCs w:val="26"/>
-              </w:rPr>
-              <w:t>備註</w:t>
-            </w:r>
-          </w:p>
-        </w:tc>
-      </w:tr>
-      <w:tr>
-        <w:tc>
-          <w:tcPr>
-            <w:tcW w:w="2943" w:type="dxa"/>
-          </w:tcPr>
-          <w:p>
-            <w:pPr>
-              <w:snapToGrid w:val="0"/>
-              <w:jc w:val="center"/>
-              <w:rPr>
-                <w:rFonts w:ascii="微軟正黑體" w:eastAsia="微軟正黑體" w:hAnsi="微軟正黑體"/>
-                <w:sz w:val="26"/>
-                <w:szCs w:val="26"/>
-              </w:rPr>
-            </w:pPr>
-            <w:r>
-              <w:rPr>
-                <w:rFonts w:ascii="微軟正黑體" w:eastAsia="微軟正黑體" w:hAnsi="微軟正黑體"/>
-                <w:sz w:val="26"/>
-                <w:szCs w:val="26"/>
-              </w:rPr>
-              <w:t>202</w:t>
-            </w:r>
-            <w:r>
-              <w:rPr>
-                <w:rFonts w:ascii="微軟正黑體" w:eastAsia="微軟正黑體" w:hAnsi="微軟正黑體" w:hint="eastAsia"/>
-                <w:sz w:val="26"/>
-                <w:szCs w:val="26"/>
-              </w:rPr>
-              <w:t>4</w:t>
-            </w:r>
-            <w:r>
-              <w:rPr>
-                <w:rFonts w:ascii="微軟正黑體" w:eastAsia="微軟正黑體" w:hAnsi="微軟正黑體"/>
-                <w:sz w:val="26"/>
-                <w:szCs w:val="26"/>
-              </w:rPr>
-              <w:t>/</w:t>
-            </w:r>
-            <w:r>
-              <w:rPr>
-                <w:rFonts w:ascii="微軟正黑體" w:eastAsia="微軟正黑體" w:hAnsi="微軟正黑體" w:hint="eastAsia"/>
-                <w:sz w:val="26"/>
-                <w:szCs w:val="26"/>
-              </w:rPr>
-              <w:t>08</w:t>
-            </w:r>
-            <w:r>
-              <w:rPr>
-                <w:rFonts w:ascii="微軟正黑體" w:eastAsia="微軟正黑體" w:hAnsi="微軟正黑體"/>
-                <w:sz w:val="26"/>
-                <w:szCs w:val="26"/>
-              </w:rPr>
-              <w:t>/</w:t>
-            </w:r>
-            <w:r>
-              <w:rPr>
-                <w:rFonts w:ascii="微軟正黑體" w:eastAsia="微軟正黑體" w:hAnsi="微軟正黑體" w:hint="eastAsia"/>
-                <w:sz w:val="26"/>
-                <w:szCs w:val="26"/>
-              </w:rPr>
-              <w:t>13</w:t>
-            </w:r>
-          </w:p>
-        </w:tc>
-        <w:tc>
-          <w:tcPr>
-            <w:tcW w:w="1560" w:type="dxa"/>
-            <w:tcBorders>
-              <w:bottom w:val="nil"/>
-            </w:tcBorders>
-            <w:shd w:val="clear" w:color="auto" w:fill="auto"/>
-          </w:tcPr>
-          <w:p>
-            <w:pPr>
-              <w:snapToGrid w:val="0"/>
-              <w:jc w:val="center"/>
-              <w:rPr>
-                <w:rFonts w:ascii="微軟正黑體" w:eastAsia="微軟正黑體" w:hAnsi="微軟正黑體"/>
-                <w:sz w:val="26"/>
-                <w:szCs w:val="26"/>
-              </w:rPr>
-            </w:pPr>
-            <w:r>
-              <w:rPr>
-                <w:rFonts w:ascii="微軟正黑體" w:eastAsia="微軟正黑體" w:hAnsi="微軟正黑體" w:hint="eastAsia"/>
-                <w:sz w:val="26"/>
-                <w:szCs w:val="26"/>
-              </w:rPr>
-              <w:t>林亞青</w:t>
-            </w:r>
-          </w:p>
-        </w:tc>
-        <w:tc>
-          <w:tcPr>
-            <w:tcW w:w="2409" w:type="dxa"/>
-            <w:shd w:val="clear" w:color="auto" w:fill="auto"/>
-          </w:tcPr>
-          <w:p>
-            <w:pPr>
-              <w:snapToGrid w:val="0"/>
-              <w:jc w:val="center"/>
-              <w:rPr>
-                <w:rFonts w:ascii="微軟正黑體" w:eastAsia="微軟正黑體" w:hAnsi="微軟正黑體"/>
-                <w:sz w:val="26"/>
-                <w:szCs w:val="26"/>
-              </w:rPr>
-            </w:pPr>
-            <w:r>
-              <w:rPr>
-                <w:rFonts w:ascii="微軟正黑體" w:eastAsia="微軟正黑體" w:hAnsi="微軟正黑體" w:hint="eastAsia"/>
-                <w:sz w:val="26"/>
-                <w:szCs w:val="26"/>
-              </w:rPr>
-              <w:t>第</w:t>
-            </w:r>
-            <w:r>
-              <w:rPr>
-                <w:rFonts w:ascii="微軟正黑體" w:eastAsia="微軟正黑體" w:hAnsi="微軟正黑體" w:hint="eastAsia"/>
-                <w:sz w:val="26"/>
-                <w:szCs w:val="26"/>
-              </w:rPr>
-              <w:t>4</w:t>
-            </w:r>
-            <w:r>
-              <w:rPr>
-                <w:rFonts w:ascii="微軟正黑體" w:eastAsia="微軟正黑體" w:hAnsi="微軟正黑體" w:hint="eastAsia"/>
-                <w:sz w:val="26"/>
-                <w:szCs w:val="26"/>
-              </w:rPr>
-              <w:t>題</w:t>
-            </w:r>
-          </w:p>
-        </w:tc>
-        <w:tc>
-          <w:tcPr>
-            <w:tcW w:w="8903" w:type="dxa"/>
-            <w:gridSpan w:val="2"/>
-          </w:tcPr>
-          <w:p>
-            <w:pPr>
-              <w:snapToGrid w:val="0"/>
-              <w:jc w:val="center"/>
-              <w:rPr>
-                <w:rFonts w:ascii="微軟正黑體" w:eastAsia="微軟正黑體" w:hAnsi="微軟正黑體"/>
-                <w:sz w:val="26"/>
-                <w:szCs w:val="26"/>
-              </w:rPr>
-            </w:pPr>
-          </w:p>
         </w:tc>
       </w:tr>
       <w:tr>
         <w:trPr>
-          <w:trHeight w:val="8833"/>
+          <w:trHeight w:val="589"/>
         </w:trPr>
         <w:tc>
           <w:tcPr>
             <w:tcW w:w="2943" w:type="dxa"/>
-            <w:vAlign w:val="center"/>
+            <w:shd w:val="clear" w:color="auto" w:fill="262626" w:themeFill="text1" w:themeFillTint="D9"/>
           </w:tcPr>
           <w:p>
             <w:pPr>
               <w:pStyle w:val="a4"/>
               <w:snapToGrid w:val="0"/>
               <w:ind w:leftChars="0" w:left="360"/>
-              <w:jc w:val="both"/>
-              <w:rPr>
-                <w:rFonts w:ascii="微軟正黑體" w:eastAsia="微軟正黑體" w:hAnsi="微軟正黑體"/>
-                <w:sz w:val="26"/>
-                <w:szCs w:val="26"/>
-              </w:rPr>
-            </w:pPr>
-            <w:r>
-              <w:rPr>
-                <w:rFonts w:ascii="微軟正黑體" w:eastAsia="微軟正黑體" w:hAnsi="微軟正黑體" w:hint="eastAsia"/>
-                <w:sz w:val="26"/>
-                <w:szCs w:val="26"/>
-              </w:rPr>
-              <w:t>輸出至csv檔案</w:t>
-            </w:r>
-          </w:p>
+              <w:jc w:val="center"/>
+              <w:rPr>
+                <w:rFonts w:ascii="微軟正黑體" w:eastAsia="微軟正黑體" w:hAnsi="微軟正黑體"/>
+                <w:color w:val="FFFFFF" w:themeColor="background1"/>
+                <w:sz w:val="26"/>
+                <w:szCs w:val="26"/>
+              </w:rPr>
+            </w:pPr>
+            <w:r>
+              <w:rPr>
+                <w:rFonts w:ascii="微軟正黑體" w:eastAsia="微軟正黑體" w:hAnsi="微軟正黑體" w:hint="eastAsia"/>
+                <w:color w:val="FFFFFF" w:themeColor="background1"/>
+                <w:sz w:val="26"/>
+                <w:szCs w:val="26"/>
+              </w:rPr>
+              <w:t>日期</w:t>
+            </w:r>
+          </w:p>
+        </w:tc>
+        <w:tc>
+          <w:tcPr>
+            <w:tcW w:w="1588" w:type="dxa"/>
+            <w:gridSpan w:val="2"/>
+            <w:shd w:val="clear" w:color="auto" w:fill="262626" w:themeFill="text1" w:themeFillTint="D9"/>
+          </w:tcPr>
+          <w:p>
+            <w:pPr>
+              <w:snapToGrid w:val="0"/>
+              <w:jc w:val="center"/>
+              <w:rPr>
+                <w:rFonts w:ascii="微軟正黑體" w:eastAsia="微軟正黑體" w:hAnsi="微軟正黑體"/>
+                <w:noProof/>
+                <w:color w:val="FFFFFF" w:themeColor="background1"/>
+                <w:sz w:val="26"/>
+                <w:szCs w:val="26"/>
+              </w:rPr>
+            </w:pPr>
+            <w:r>
+              <w:rPr>
+                <w:rFonts w:ascii="微軟正黑體" w:eastAsia="微軟正黑體" w:hAnsi="微軟正黑體" w:hint="eastAsia"/>
+                <w:color w:val="FFFFFF" w:themeColor="background1"/>
+                <w:sz w:val="26"/>
+                <w:szCs w:val="26"/>
+              </w:rPr>
+              <w:t>CR人員</w:t>
+            </w:r>
+          </w:p>
+        </w:tc>
+        <w:tc>
+          <w:tcPr>
+            <w:tcW w:w="2410" w:type="dxa"/>
+            <w:gridSpan w:val="2"/>
+            <w:shd w:val="clear" w:color="auto" w:fill="262626" w:themeFill="text1" w:themeFillTint="D9"/>
+          </w:tcPr>
+          <w:p>
+            <w:pPr>
+              <w:snapToGrid w:val="0"/>
+              <w:jc w:val="center"/>
+              <w:rPr>
+                <w:rFonts w:ascii="微軟正黑體" w:eastAsia="微軟正黑體" w:hAnsi="微軟正黑體"/>
+                <w:noProof/>
+                <w:color w:val="FFFFFF" w:themeColor="background1"/>
+                <w:sz w:val="26"/>
+                <w:szCs w:val="26"/>
+              </w:rPr>
+            </w:pPr>
+            <w:r>
+              <w:rPr>
+                <w:rFonts w:ascii="微軟正黑體" w:eastAsia="微軟正黑體" w:hAnsi="微軟正黑體" w:hint="eastAsia"/>
+                <w:color w:val="FFFFFF" w:themeColor="background1"/>
+                <w:sz w:val="26"/>
+                <w:szCs w:val="26"/>
+              </w:rPr>
+              <w:t>題號</w:t>
+            </w:r>
+          </w:p>
+        </w:tc>
+        <w:tc>
+          <w:tcPr>
+            <w:tcW w:w="8874" w:type="dxa"/>
+            <w:gridSpan w:val="2"/>
+            <w:shd w:val="clear" w:color="auto" w:fill="262626" w:themeFill="text1" w:themeFillTint="D9"/>
+          </w:tcPr>
+          <w:p>
+            <w:pPr>
+              <w:snapToGrid w:val="0"/>
+              <w:jc w:val="center"/>
+              <w:rPr>
+                <w:rFonts w:ascii="微軟正黑體" w:eastAsia="微軟正黑體" w:hAnsi="微軟正黑體"/>
+                <w:noProof/>
+                <w:color w:val="FFFFFF" w:themeColor="background1"/>
+                <w:sz w:val="26"/>
+                <w:szCs w:val="26"/>
+              </w:rPr>
+            </w:pPr>
+            <w:r>
+              <w:rPr>
+                <w:rFonts w:ascii="微軟正黑體" w:eastAsia="微軟正黑體" w:hAnsi="微軟正黑體" w:hint="eastAsia"/>
+                <w:color w:val="FFFFFF" w:themeColor="background1"/>
+                <w:sz w:val="26"/>
+                <w:szCs w:val="26"/>
+              </w:rPr>
+              <w:t>備註</w:t>
+            </w:r>
+          </w:p>
+        </w:tc>
+      </w:tr>
+      <w:tr>
+        <w:trPr>
+          <w:trHeight w:val="915"/>
+        </w:trPr>
+        <w:tc>
+          <w:tcPr>
+            <w:tcW w:w="2943" w:type="dxa"/>
+          </w:tcPr>
           <w:p>
             <w:pPr>
               <w:pStyle w:val="a4"/>
@@ -4604,6 +4309,174 @@
               </w:numPr>
               <w:snapToGrid w:val="0"/>
               <w:ind w:leftChars="0"/>
+              <w:jc w:val="center"/>
+              <w:rPr>
+                <w:rFonts w:ascii="微軟正黑體" w:eastAsia="微軟正黑體" w:hAnsi="微軟正黑體"/>
+                <w:sz w:val="26"/>
+                <w:szCs w:val="26"/>
+              </w:rPr>
+            </w:pPr>
+            <w:r>
+              <w:rPr>
+                <w:rFonts w:ascii="微軟正黑體" w:eastAsia="微軟正黑體" w:hAnsi="微軟正黑體"/>
+                <w:sz w:val="26"/>
+                <w:szCs w:val="26"/>
+              </w:rPr>
+              <w:t>202</w:t>
+            </w:r>
+            <w:r>
+              <w:rPr>
+                <w:rFonts w:ascii="微軟正黑體" w:eastAsia="微軟正黑體" w:hAnsi="微軟正黑體" w:hint="eastAsia"/>
+                <w:sz w:val="26"/>
+                <w:szCs w:val="26"/>
+              </w:rPr>
+              <w:t>4</w:t>
+            </w:r>
+            <w:r>
+              <w:rPr>
+                <w:rFonts w:ascii="微軟正黑體" w:eastAsia="微軟正黑體" w:hAnsi="微軟正黑體"/>
+                <w:sz w:val="26"/>
+                <w:szCs w:val="26"/>
+              </w:rPr>
+              <w:t>/</w:t>
+            </w:r>
+            <w:r>
+              <w:rPr>
+                <w:rFonts w:ascii="微軟正黑體" w:eastAsia="微軟正黑體" w:hAnsi="微軟正黑體" w:hint="eastAsia"/>
+                <w:sz w:val="26"/>
+                <w:szCs w:val="26"/>
+              </w:rPr>
+              <w:t>08</w:t>
+            </w:r>
+            <w:r>
+              <w:rPr>
+                <w:rFonts w:ascii="微軟正黑體" w:eastAsia="微軟正黑體" w:hAnsi="微軟正黑體"/>
+                <w:sz w:val="26"/>
+                <w:szCs w:val="26"/>
+              </w:rPr>
+              <w:t>/</w:t>
+            </w:r>
+            <w:r>
+              <w:rPr>
+                <w:rFonts w:ascii="微軟正黑體" w:eastAsia="微軟正黑體" w:hAnsi="微軟正黑體" w:hint="eastAsia"/>
+                <w:sz w:val="26"/>
+                <w:szCs w:val="26"/>
+              </w:rPr>
+              <w:t>13</w:t>
+            </w:r>
+          </w:p>
+        </w:tc>
+        <w:tc>
+          <w:tcPr>
+            <w:tcW w:w="1588" w:type="dxa"/>
+            <w:gridSpan w:val="2"/>
+            <w:shd w:val="clear" w:color="auto" w:fill="FFFFFF" w:themeFill="background1"/>
+          </w:tcPr>
+          <w:p>
+            <w:pPr>
+              <w:snapToGrid w:val="0"/>
+              <w:jc w:val="center"/>
+              <w:rPr>
+                <w:rFonts w:ascii="微軟正黑體" w:eastAsia="微軟正黑體" w:hAnsi="微軟正黑體"/>
+                <w:noProof/>
+                <w:color w:val="FFFFFF" w:themeColor="background1"/>
+                <w:sz w:val="26"/>
+                <w:szCs w:val="26"/>
+              </w:rPr>
+            </w:pPr>
+            <w:r>
+              <w:rPr>
+                <w:rFonts w:ascii="微軟正黑體" w:eastAsia="微軟正黑體" w:hAnsi="微軟正黑體" w:hint="eastAsia"/>
+                <w:sz w:val="26"/>
+                <w:szCs w:val="26"/>
+              </w:rPr>
+              <w:t>林亞青</w:t>
+            </w:r>
+          </w:p>
+        </w:tc>
+        <w:tc>
+          <w:tcPr>
+            <w:tcW w:w="2410" w:type="dxa"/>
+            <w:gridSpan w:val="2"/>
+            <w:shd w:val="clear" w:color="auto" w:fill="FFFFFF" w:themeFill="background1"/>
+          </w:tcPr>
+          <w:p>
+            <w:pPr>
+              <w:snapToGrid w:val="0"/>
+              <w:jc w:val="center"/>
+              <w:rPr>
+                <w:rFonts w:ascii="微軟正黑體" w:eastAsia="微軟正黑體" w:hAnsi="微軟正黑體"/>
+                <w:noProof/>
+                <w:color w:val="FFFFFF" w:themeColor="background1"/>
+                <w:sz w:val="26"/>
+                <w:szCs w:val="26"/>
+              </w:rPr>
+            </w:pPr>
+            <w:r>
+              <w:rPr>
+                <w:rFonts w:ascii="微軟正黑體" w:eastAsia="微軟正黑體" w:hAnsi="微軟正黑體" w:hint="eastAsia"/>
+                <w:sz w:val="26"/>
+                <w:szCs w:val="26"/>
+              </w:rPr>
+              <w:t>第</w:t>
+            </w:r>
+            <w:r>
+              <w:rPr>
+                <w:rFonts w:ascii="微軟正黑體" w:eastAsia="微軟正黑體" w:hAnsi="微軟正黑體" w:hint="eastAsia"/>
+                <w:sz w:val="26"/>
+                <w:szCs w:val="26"/>
+              </w:rPr>
+              <w:t>4</w:t>
+            </w:r>
+            <w:r>
+              <w:rPr>
+                <w:rFonts w:ascii="微軟正黑體" w:eastAsia="微軟正黑體" w:hAnsi="微軟正黑體" w:hint="eastAsia"/>
+                <w:sz w:val="26"/>
+                <w:szCs w:val="26"/>
+              </w:rPr>
+              <w:t>題</w:t>
+            </w:r>
+          </w:p>
+        </w:tc>
+        <w:tc>
+          <w:tcPr>
+            <w:tcW w:w="8874" w:type="dxa"/>
+            <w:gridSpan w:val="2"/>
+            <w:shd w:val="clear" w:color="auto" w:fill="FFFFFF" w:themeFill="background1"/>
+          </w:tcPr>
+          <w:p>
+            <w:pPr>
+              <w:snapToGrid w:val="0"/>
+              <w:jc w:val="center"/>
+              <w:rPr>
+                <w:rFonts w:ascii="微軟正黑體" w:eastAsia="微軟正黑體" w:hAnsi="微軟正黑體"/>
+                <w:noProof/>
+                <w:color w:val="FFFFFF" w:themeColor="background1"/>
+                <w:sz w:val="26"/>
+                <w:szCs w:val="26"/>
+              </w:rPr>
+            </w:pPr>
+          </w:p>
+        </w:tc>
+      </w:tr>
+      <w:tr>
+        <w:trPr>
+          <w:trHeight w:val="4275"/>
+        </w:trPr>
+        <w:tc>
+          <w:tcPr>
+            <w:tcW w:w="2943" w:type="dxa"/>
+            <w:vAlign w:val="center"/>
+          </w:tcPr>
+          <w:p>
+            <w:pPr>
+              <w:pStyle w:val="a4"/>
+              <w:numPr>
+                <w:ilvl w:val="0"/>
+                <w:numId w:val="6"/>
+              </w:numPr>
+              <w:snapToGrid w:val="0"/>
+              <w:ind w:leftChars="0"/>
               <w:jc w:val="both"/>
               <w:rPr>
                 <w:rFonts w:ascii="微軟正黑體" w:eastAsia="微軟正黑體" w:hAnsi="微軟正黑體"/>
@@ -4617,6 +4490,28 @@
                 <w:sz w:val="26"/>
                 <w:szCs w:val="26"/>
               </w:rPr>
+              <w:lastRenderedPageBreak/>
+              <w:t>輸出至csv檔案</w:t>
+            </w:r>
+          </w:p>
+          <w:p>
+            <w:pPr>
+              <w:pStyle w:val="a4"/>
+              <w:snapToGrid w:val="0"/>
+              <w:ind w:leftChars="0" w:left="360"/>
+              <w:jc w:val="both"/>
+              <w:rPr>
+                <w:rFonts w:ascii="微軟正黑體" w:eastAsia="微軟正黑體" w:hAnsi="微軟正黑體"/>
+                <w:sz w:val="26"/>
+                <w:szCs w:val="26"/>
+              </w:rPr>
+            </w:pPr>
+            <w:r>
+              <w:rPr>
+                <w:rFonts w:ascii="微軟正黑體" w:eastAsia="微軟正黑體" w:hAnsi="微軟正黑體" w:hint="eastAsia"/>
+                <w:sz w:val="26"/>
+                <w:szCs w:val="26"/>
+              </w:rPr>
               <w:t>並未編譯為UTF-8</w:t>
             </w:r>
           </w:p>
@@ -4624,7 +4519,7 @@
         <w:tc>
           <w:tcPr>
             <w:tcW w:w="12872" w:type="dxa"/>
-            <w:gridSpan w:val="4"/>
+            <w:gridSpan w:val="6"/>
             <w:shd w:val="pct65" w:color="auto" w:fill="auto"/>
           </w:tcPr>
           <w:p>
@@ -4662,6 +4557,28 @@
             </w:pPr>
             <w:r>
               <w:rPr>
+                <w:rFonts w:ascii="微軟正黑體" w:eastAsia="微軟正黑體" w:hAnsi="微軟正黑體" w:hint="eastAsia"/>
+                <w:noProof/>
+                <w:color w:val="FFFFFF" w:themeColor="background1"/>
+                <w:sz w:val="26"/>
+                <w:szCs w:val="26"/>
+              </w:rPr>
+              <w:t>修改前:</w:t>
+            </w:r>
+          </w:p>
+          <w:p>
+            <w:pPr>
+              <w:snapToGrid w:val="0"/>
+              <w:rPr>
+                <w:rFonts w:ascii="微軟正黑體" w:eastAsia="微軟正黑體" w:hAnsi="微軟正黑體"/>
+                <w:noProof/>
+                <w:color w:val="FFFFFF" w:themeColor="background1"/>
+                <w:sz w:val="26"/>
+                <w:szCs w:val="26"/>
+              </w:rPr>
+            </w:pPr>
+            <w:r>
+              <w:rPr>
                 <w:rFonts w:ascii="微軟正黑體" w:eastAsia="微軟正黑體" w:hAnsi="微軟正黑體"/>
                 <w:noProof/>
                 <w:color w:val="FFFFFF" w:themeColor="background1"/>
@@ -4669,25 +4586,9 @@
                 <w:szCs w:val="26"/>
               </w:rPr>
               <w:drawing>
-                <wp:anchor distT="0" distB="0" distL="114300" distR="114300" simplePos="0" relativeHeight="251697152" behindDoc="1" locked="0" layoutInCell="1" allowOverlap="1" wp14:anchorId="1DE67FA4" wp14:editId="1B9A328B">
-                  <wp:simplePos x="0" y="0"/>
-                  <wp:positionH relativeFrom="column">
-                    <wp:posOffset>33020</wp:posOffset>
-                  </wp:positionH>
-                  <wp:positionV relativeFrom="paragraph">
-                    <wp:posOffset>443230</wp:posOffset>
-                  </wp:positionV>
+                <wp:inline distT="0" distB="0" distL="0" distR="0" wp14:anchorId="1F34D59D" wp14:editId="48F3A746">
                   <wp:extent cx="8029575" cy="381000"/>
                   <wp:effectExtent l="0" t="0" r="9525" b="0"/>
-                  <wp:wrapTight wrapText="bothSides">
-                    <wp:wrapPolygon edited="0">
-                      <wp:start x="0" y="0"/>
-                      <wp:lineTo x="0" y="20520"/>
-                      <wp:lineTo x="21574" y="20520"/>
-                      <wp:lineTo x="21574" y="0"/>
-                      <wp:lineTo x="0" y="0"/>
-                    </wp:wrapPolygon>
-                  </wp:wrapTight>
                   <wp:docPr id="2001146617" name="圖片 15"/>
                   <wp:cNvGraphicFramePr>
                     <a:graphicFrameLocks xmlns:a="http://schemas.openxmlformats.org/drawingml/2006/main" noChangeAspect="1"/>
@@ -4730,19 +4631,21 @@
                       </pic:pic>
                     </a:graphicData>
                   </a:graphic>
-                </wp:anchor>
+                </wp:inline>
               </w:drawing>
             </w:r>
-            <w:r>
-              <w:rPr>
-                <w:rFonts w:ascii="微軟正黑體" w:eastAsia="微軟正黑體" w:hAnsi="微軟正黑體" w:hint="eastAsia"/>
-                <w:noProof/>
-                <w:color w:val="FFFFFF" w:themeColor="background1"/>
-                <w:sz w:val="26"/>
-                <w:szCs w:val="26"/>
-              </w:rPr>
-              <w:t>修改前：</w:t>
-            </w:r>
+          </w:p>
+          <w:p>
+            <w:pPr>
+              <w:snapToGrid w:val="0"/>
+              <w:rPr>
+                <w:rFonts w:ascii="微軟正黑體" w:eastAsia="微軟正黑體" w:hAnsi="微軟正黑體"/>
+                <w:noProof/>
+                <w:color w:val="FFFFFF" w:themeColor="background1"/>
+                <w:sz w:val="26"/>
+                <w:szCs w:val="26"/>
+              </w:rPr>
+            </w:pPr>
           </w:p>
           <w:p>
             <w:pPr>
@@ -4764,25 +4667,9 @@
                 <w:szCs w:val="26"/>
               </w:rPr>
               <w:drawing>
-                <wp:anchor distT="0" distB="0" distL="114300" distR="114300" simplePos="0" relativeHeight="251696128" behindDoc="1" locked="0" layoutInCell="1" allowOverlap="1" wp14:anchorId="0B6082C9" wp14:editId="173B6D4A">
-                  <wp:simplePos x="0" y="0"/>
-                  <wp:positionH relativeFrom="column">
-                    <wp:posOffset>71120</wp:posOffset>
-                  </wp:positionH>
-                  <wp:positionV relativeFrom="paragraph">
-                    <wp:posOffset>606425</wp:posOffset>
-                  </wp:positionV>
-                  <wp:extent cx="1571625" cy="1461770"/>
+                <wp:inline distT="0" distB="0" distL="0" distR="0" wp14:anchorId="40A84876" wp14:editId="1333CF5B">
+                  <wp:extent cx="1571625" cy="1462159"/>
                   <wp:effectExtent l="0" t="0" r="0" b="5080"/>
-                  <wp:wrapTight wrapText="bothSides">
-                    <wp:wrapPolygon edited="0">
-                      <wp:start x="0" y="0"/>
-                      <wp:lineTo x="0" y="21394"/>
-                      <wp:lineTo x="21207" y="21394"/>
-                      <wp:lineTo x="21207" y="0"/>
-                      <wp:lineTo x="0" y="0"/>
-                    </wp:wrapPolygon>
-                  </wp:wrapTight>
                   <wp:docPr id="1457856262" name="圖片 16"/>
                   <wp:cNvGraphicFramePr>
                     <a:graphicFrameLocks xmlns:a="http://schemas.openxmlformats.org/drawingml/2006/main" noChangeAspect="1"/>
@@ -4812,7 +4699,7 @@
                         <pic:spPr bwMode="auto">
                           <a:xfrm>
                             <a:off x="0" y="0"/>
-                            <a:ext cx="1571625" cy="1461770"/>
+                            <a:ext cx="1590058" cy="1479309"/>
                           </a:xfrm>
                           <a:prstGeom prst="rect">
                             <a:avLst/>
@@ -4825,7 +4712,7 @@
                       </pic:pic>
                     </a:graphicData>
                   </a:graphic>
-                </wp:anchor>
+                </wp:inline>
               </w:drawing>
             </w:r>
           </w:p>
@@ -4845,54 +4732,6 @@
             <w:pPr>
               <w:snapToGrid w:val="0"/>
               <w:rPr>
-                <w:rFonts w:ascii="微軟正黑體" w:eastAsia="微軟正黑體" w:hAnsi="微軟正黑體" w:hint="eastAsia"/>
-                <w:noProof/>
-                <w:color w:val="FFFFFF" w:themeColor="background1"/>
-                <w:sz w:val="26"/>
-                <w:szCs w:val="26"/>
-              </w:rPr>
-            </w:pPr>
-          </w:p>
-          <w:p>
-            <w:pPr>
-              <w:snapToGrid w:val="0"/>
-              <w:rPr>
-                <w:rFonts w:ascii="微軟正黑體" w:eastAsia="微軟正黑體" w:hAnsi="微軟正黑體"/>
-                <w:noProof/>
-                <w:color w:val="FFFFFF" w:themeColor="background1"/>
-                <w:sz w:val="26"/>
-                <w:szCs w:val="26"/>
-              </w:rPr>
-            </w:pPr>
-          </w:p>
-          <w:p>
-            <w:pPr>
-              <w:snapToGrid w:val="0"/>
-              <w:rPr>
-                <w:rFonts w:ascii="微軟正黑體" w:eastAsia="微軟正黑體" w:hAnsi="微軟正黑體"/>
-                <w:noProof/>
-                <w:color w:val="FFFFFF" w:themeColor="background1"/>
-                <w:sz w:val="26"/>
-                <w:szCs w:val="26"/>
-              </w:rPr>
-            </w:pPr>
-          </w:p>
-          <w:p>
-            <w:pPr>
-              <w:snapToGrid w:val="0"/>
-              <w:rPr>
-                <w:rFonts w:ascii="微軟正黑體" w:eastAsia="微軟正黑體" w:hAnsi="微軟正黑體"/>
-                <w:noProof/>
-                <w:color w:val="FFFFFF" w:themeColor="background1"/>
-                <w:sz w:val="26"/>
-                <w:szCs w:val="26"/>
-              </w:rPr>
-            </w:pPr>
-          </w:p>
-          <w:p>
-            <w:pPr>
-              <w:snapToGrid w:val="0"/>
-              <w:rPr>
                 <w:rFonts w:ascii="微軟正黑體" w:eastAsia="微軟正黑體" w:hAnsi="微軟正黑體"/>
                 <w:noProof/>
                 <w:color w:val="FFFFFF" w:themeColor="background1"/>
@@ -4909,13 +4748,13 @@
                 <w:szCs w:val="26"/>
               </w:rPr>
               <w:drawing>
-                <wp:anchor distT="0" distB="0" distL="114300" distR="114300" simplePos="0" relativeHeight="251701248" behindDoc="1" locked="0" layoutInCell="1" allowOverlap="1" wp14:anchorId="4AEB207F" wp14:editId="19239CB0">
+                <wp:anchor distT="0" distB="0" distL="114300" distR="114300" simplePos="0" relativeHeight="251658240" behindDoc="1" locked="0" layoutInCell="1" allowOverlap="1" wp14:anchorId="3458F37E" wp14:editId="773E44B0">
                   <wp:simplePos x="0" y="0"/>
                   <wp:positionH relativeFrom="column">
-                    <wp:posOffset>59055</wp:posOffset>
+                    <wp:posOffset>80645</wp:posOffset>
                   </wp:positionH>
                   <wp:positionV relativeFrom="paragraph">
-                    <wp:posOffset>1255395</wp:posOffset>
+                    <wp:posOffset>1386205</wp:posOffset>
                   </wp:positionV>
                   <wp:extent cx="1583690" cy="1352550"/>
                   <wp:effectExtent l="0" t="0" r="0" b="0"/>
@@ -4988,13 +4827,13 @@
                 <w:szCs w:val="26"/>
               </w:rPr>
               <w:drawing>
-                <wp:anchor distT="0" distB="0" distL="114300" distR="114300" simplePos="0" relativeHeight="251699200" behindDoc="1" locked="0" layoutInCell="1" allowOverlap="1" wp14:anchorId="2315D836" wp14:editId="5BEDD487">
+                <wp:anchor distT="0" distB="0" distL="114300" distR="114300" simplePos="0" relativeHeight="251659264" behindDoc="1" locked="0" layoutInCell="1" allowOverlap="1" wp14:anchorId="7E94F547" wp14:editId="7DD1CC86">
                   <wp:simplePos x="0" y="0"/>
                   <wp:positionH relativeFrom="column">
-                    <wp:posOffset>-8255</wp:posOffset>
+                    <wp:posOffset>-5080</wp:posOffset>
                   </wp:positionH>
                   <wp:positionV relativeFrom="paragraph">
-                    <wp:posOffset>427355</wp:posOffset>
+                    <wp:posOffset>490855</wp:posOffset>
                   </wp:positionV>
                   <wp:extent cx="8029575" cy="733425"/>
                   <wp:effectExtent l="0" t="0" r="9525" b="9525"/>
@@ -5060,6 +4899,811 @@
                 <w:sz w:val="26"/>
                 <w:szCs w:val="26"/>
               </w:rPr>
+              <w:t>修改後:</w:t>
+            </w:r>
+          </w:p>
+          <w:p>
+            <w:pPr>
+              <w:snapToGrid w:val="0"/>
+              <w:rPr>
+                <w:rFonts w:ascii="微軟正黑體" w:eastAsia="微軟正黑體" w:hAnsi="微軟正黑體"/>
+                <w:noProof/>
+                <w:color w:val="FFFFFF" w:themeColor="background1"/>
+                <w:sz w:val="26"/>
+                <w:szCs w:val="26"/>
+              </w:rPr>
+            </w:pPr>
+          </w:p>
+          <w:p>
+            <w:pPr>
+              <w:snapToGrid w:val="0"/>
+              <w:rPr>
+                <w:rFonts w:ascii="微軟正黑體" w:eastAsia="微軟正黑體" w:hAnsi="微軟正黑體"/>
+                <w:noProof/>
+                <w:color w:val="FFFFFF" w:themeColor="background1"/>
+                <w:sz w:val="26"/>
+                <w:szCs w:val="26"/>
+              </w:rPr>
+            </w:pPr>
+          </w:p>
+          <w:p>
+            <w:pPr>
+              <w:snapToGrid w:val="0"/>
+              <w:rPr>
+                <w:rFonts w:ascii="微軟正黑體" w:eastAsia="微軟正黑體" w:hAnsi="微軟正黑體"/>
+                <w:noProof/>
+                <w:color w:val="FFFFFF" w:themeColor="background1"/>
+                <w:sz w:val="26"/>
+                <w:szCs w:val="26"/>
+              </w:rPr>
+            </w:pPr>
+          </w:p>
+          <w:p>
+            <w:pPr>
+              <w:snapToGrid w:val="0"/>
+              <w:rPr>
+                <w:rFonts w:ascii="微軟正黑體" w:eastAsia="微軟正黑體" w:hAnsi="微軟正黑體"/>
+                <w:noProof/>
+                <w:color w:val="FFFFFF" w:themeColor="background1"/>
+                <w:sz w:val="26"/>
+                <w:szCs w:val="26"/>
+              </w:rPr>
+            </w:pPr>
+          </w:p>
+          <w:p>
+            <w:pPr>
+              <w:snapToGrid w:val="0"/>
+              <w:rPr>
+                <w:rFonts w:ascii="微軟正黑體" w:eastAsia="微軟正黑體" w:hAnsi="微軟正黑體"/>
+                <w:noProof/>
+                <w:color w:val="FFFFFF" w:themeColor="background1"/>
+                <w:sz w:val="26"/>
+                <w:szCs w:val="26"/>
+              </w:rPr>
+            </w:pPr>
+          </w:p>
+          <w:p>
+            <w:pPr>
+              <w:snapToGrid w:val="0"/>
+              <w:rPr>
+                <w:rFonts w:ascii="微軟正黑體" w:eastAsia="微軟正黑體" w:hAnsi="微軟正黑體"/>
+                <w:noProof/>
+                <w:color w:val="FFFFFF" w:themeColor="background1"/>
+                <w:sz w:val="26"/>
+                <w:szCs w:val="26"/>
+              </w:rPr>
+            </w:pPr>
+          </w:p>
+          <w:p>
+            <w:pPr>
+              <w:snapToGrid w:val="0"/>
+              <w:rPr>
+                <w:rFonts w:ascii="微軟正黑體" w:eastAsia="微軟正黑體" w:hAnsi="微軟正黑體"/>
+                <w:noProof/>
+                <w:color w:val="FFFFFF" w:themeColor="background1"/>
+                <w:sz w:val="26"/>
+                <w:szCs w:val="26"/>
+              </w:rPr>
+            </w:pPr>
+          </w:p>
+        </w:tc>
+      </w:tr>
+      <w:tr>
+        <w:tc>
+          <w:tcPr>
+            <w:tcW w:w="12441" w:type="dxa"/>
+            <w:gridSpan w:val="6"/>
+            <w:tcBorders>
+              <w:bottom w:val="single" w:sz="4" w:space="0" w:color="auto"/>
+            </w:tcBorders>
+          </w:tcPr>
+          <w:p>
+            <w:pPr>
+              <w:jc w:val="center"/>
+              <w:rPr>
+                <w:rFonts w:ascii="微軟正黑體" w:eastAsia="微軟正黑體" w:hAnsi="微軟正黑體"/>
+                <w:sz w:val="30"/>
+                <w:szCs w:val="30"/>
+              </w:rPr>
+            </w:pPr>
+            <w:r>
+              <w:rPr>
+                <w:rFonts w:ascii="微軟正黑體" w:eastAsia="微軟正黑體" w:hAnsi="微軟正黑體" w:hint="eastAsia"/>
+                <w:sz w:val="30"/>
+                <w:szCs w:val="30"/>
+              </w:rPr>
+              <w:lastRenderedPageBreak/>
+              <w:t>Code Review紀錄內容</w:t>
+            </w:r>
+          </w:p>
+        </w:tc>
+        <w:tc>
+          <w:tcPr>
+            <w:tcW w:w="3374" w:type="dxa"/>
+            <w:tcBorders>
+              <w:bottom w:val="single" w:sz="4" w:space="0" w:color="auto"/>
+            </w:tcBorders>
+          </w:tcPr>
+          <w:p>
+            <w:pPr>
+              <w:jc w:val="center"/>
+              <w:rPr>
+                <w:rFonts w:ascii="微軟正黑體" w:eastAsia="微軟正黑體" w:hAnsi="微軟正黑體"/>
+                <w:sz w:val="26"/>
+                <w:szCs w:val="26"/>
+              </w:rPr>
+            </w:pPr>
+            <w:r>
+              <w:rPr>
+                <w:rFonts w:ascii="微軟正黑體" w:eastAsia="微軟正黑體" w:hAnsi="微軟正黑體" w:hint="eastAsia"/>
+                <w:sz w:val="26"/>
+                <w:szCs w:val="26"/>
+              </w:rPr>
+              <w:t xml:space="preserve">更新日期 : </w:t>
+            </w:r>
+            <w:r>
+              <w:rPr>
+                <w:rFonts w:ascii="微軟正黑體" w:eastAsia="微軟正黑體" w:hAnsi="微軟正黑體"/>
+                <w:sz w:val="26"/>
+                <w:szCs w:val="26"/>
+              </w:rPr>
+              <w:t>202</w:t>
+            </w:r>
+            <w:r>
+              <w:rPr>
+                <w:rFonts w:ascii="微軟正黑體" w:eastAsia="微軟正黑體" w:hAnsi="微軟正黑體" w:hint="eastAsia"/>
+                <w:sz w:val="26"/>
+                <w:szCs w:val="26"/>
+              </w:rPr>
+              <w:t>4</w:t>
+            </w:r>
+            <w:r>
+              <w:rPr>
+                <w:rFonts w:ascii="微軟正黑體" w:eastAsia="微軟正黑體" w:hAnsi="微軟正黑體"/>
+                <w:sz w:val="26"/>
+                <w:szCs w:val="26"/>
+              </w:rPr>
+              <w:t>/</w:t>
+            </w:r>
+            <w:r>
+              <w:rPr>
+                <w:rFonts w:ascii="微軟正黑體" w:eastAsia="微軟正黑體" w:hAnsi="微軟正黑體" w:hint="eastAsia"/>
+                <w:sz w:val="26"/>
+                <w:szCs w:val="26"/>
+              </w:rPr>
+              <w:t>08</w:t>
+            </w:r>
+            <w:r>
+              <w:rPr>
+                <w:rFonts w:ascii="微軟正黑體" w:eastAsia="微軟正黑體" w:hAnsi="微軟正黑體"/>
+                <w:sz w:val="26"/>
+                <w:szCs w:val="26"/>
+              </w:rPr>
+              <w:t>/</w:t>
+            </w:r>
+            <w:r>
+              <w:rPr>
+                <w:rFonts w:ascii="微軟正黑體" w:eastAsia="微軟正黑體" w:hAnsi="微軟正黑體" w:hint="eastAsia"/>
+                <w:sz w:val="26"/>
+                <w:szCs w:val="26"/>
+              </w:rPr>
+              <w:t>13</w:t>
+            </w:r>
+          </w:p>
+        </w:tc>
+      </w:tr>
+      <w:tr>
+        <w:tc>
+          <w:tcPr>
+            <w:tcW w:w="2943" w:type="dxa"/>
+            <w:shd w:val="pct85" w:color="auto" w:fill="auto"/>
+          </w:tcPr>
+          <w:p>
+            <w:pPr>
+              <w:snapToGrid w:val="0"/>
+              <w:jc w:val="center"/>
+              <w:rPr>
+                <w:rFonts w:ascii="微軟正黑體" w:eastAsia="微軟正黑體" w:hAnsi="微軟正黑體"/>
+                <w:sz w:val="26"/>
+                <w:szCs w:val="26"/>
+              </w:rPr>
+            </w:pPr>
+            <w:r>
+              <w:rPr>
+                <w:rFonts w:ascii="微軟正黑體" w:eastAsia="微軟正黑體" w:hAnsi="微軟正黑體" w:hint="eastAsia"/>
+                <w:sz w:val="26"/>
+                <w:szCs w:val="26"/>
+              </w:rPr>
+              <w:t>日期</w:t>
+            </w:r>
+          </w:p>
+        </w:tc>
+        <w:tc>
+          <w:tcPr>
+            <w:tcW w:w="1560" w:type="dxa"/>
+            <w:tcBorders>
+              <w:bottom w:val="single" w:sz="4" w:space="0" w:color="auto"/>
+            </w:tcBorders>
+            <w:shd w:val="pct85" w:color="auto" w:fill="auto"/>
+          </w:tcPr>
+          <w:p>
+            <w:pPr>
+              <w:snapToGrid w:val="0"/>
+              <w:jc w:val="center"/>
+              <w:rPr>
+                <w:rFonts w:ascii="微軟正黑體" w:eastAsia="微軟正黑體" w:hAnsi="微軟正黑體"/>
+                <w:sz w:val="26"/>
+                <w:szCs w:val="26"/>
+              </w:rPr>
+            </w:pPr>
+            <w:r>
+              <w:rPr>
+                <w:rFonts w:ascii="微軟正黑體" w:eastAsia="微軟正黑體" w:hAnsi="微軟正黑體" w:hint="eastAsia"/>
+                <w:sz w:val="26"/>
+                <w:szCs w:val="26"/>
+              </w:rPr>
+              <w:t>CR人員</w:t>
+            </w:r>
+          </w:p>
+        </w:tc>
+        <w:tc>
+          <w:tcPr>
+            <w:tcW w:w="2409" w:type="dxa"/>
+            <w:gridSpan w:val="2"/>
+            <w:shd w:val="pct85" w:color="auto" w:fill="auto"/>
+          </w:tcPr>
+          <w:p>
+            <w:pPr>
+              <w:snapToGrid w:val="0"/>
+              <w:jc w:val="center"/>
+              <w:rPr>
+                <w:rFonts w:ascii="微軟正黑體" w:eastAsia="微軟正黑體" w:hAnsi="微軟正黑體"/>
+                <w:sz w:val="26"/>
+                <w:szCs w:val="26"/>
+              </w:rPr>
+            </w:pPr>
+            <w:r>
+              <w:rPr>
+                <w:rFonts w:ascii="微軟正黑體" w:eastAsia="微軟正黑體" w:hAnsi="微軟正黑體" w:hint="eastAsia"/>
+                <w:sz w:val="26"/>
+                <w:szCs w:val="26"/>
+              </w:rPr>
+              <w:t>題號</w:t>
+            </w:r>
+          </w:p>
+        </w:tc>
+        <w:tc>
+          <w:tcPr>
+            <w:tcW w:w="8903" w:type="dxa"/>
+            <w:gridSpan w:val="3"/>
+            <w:shd w:val="pct85" w:color="auto" w:fill="auto"/>
+          </w:tcPr>
+          <w:p>
+            <w:pPr>
+              <w:snapToGrid w:val="0"/>
+              <w:jc w:val="center"/>
+              <w:rPr>
+                <w:rFonts w:ascii="微軟正黑體" w:eastAsia="微軟正黑體" w:hAnsi="微軟正黑體"/>
+                <w:sz w:val="26"/>
+                <w:szCs w:val="26"/>
+              </w:rPr>
+            </w:pPr>
+            <w:r>
+              <w:rPr>
+                <w:rFonts w:ascii="微軟正黑體" w:eastAsia="微軟正黑體" w:hAnsi="微軟正黑體" w:hint="eastAsia"/>
+                <w:sz w:val="26"/>
+                <w:szCs w:val="26"/>
+              </w:rPr>
+              <w:t>備註</w:t>
+            </w:r>
+          </w:p>
+        </w:tc>
+      </w:tr>
+      <w:tr>
+        <w:tc>
+          <w:tcPr>
+            <w:tcW w:w="2943" w:type="dxa"/>
+          </w:tcPr>
+          <w:p>
+            <w:pPr>
+              <w:snapToGrid w:val="0"/>
+              <w:jc w:val="center"/>
+              <w:rPr>
+                <w:rFonts w:ascii="微軟正黑體" w:eastAsia="微軟正黑體" w:hAnsi="微軟正黑體"/>
+                <w:sz w:val="26"/>
+                <w:szCs w:val="26"/>
+              </w:rPr>
+            </w:pPr>
+            <w:r>
+              <w:rPr>
+                <w:rFonts w:ascii="微軟正黑體" w:eastAsia="微軟正黑體" w:hAnsi="微軟正黑體"/>
+                <w:sz w:val="26"/>
+                <w:szCs w:val="26"/>
+              </w:rPr>
+              <w:t>202</w:t>
+            </w:r>
+            <w:r>
+              <w:rPr>
+                <w:rFonts w:ascii="微軟正黑體" w:eastAsia="微軟正黑體" w:hAnsi="微軟正黑體" w:hint="eastAsia"/>
+                <w:sz w:val="26"/>
+                <w:szCs w:val="26"/>
+              </w:rPr>
+              <w:t>4</w:t>
+            </w:r>
+            <w:r>
+              <w:rPr>
+                <w:rFonts w:ascii="微軟正黑體" w:eastAsia="微軟正黑體" w:hAnsi="微軟正黑體"/>
+                <w:sz w:val="26"/>
+                <w:szCs w:val="26"/>
+              </w:rPr>
+              <w:t>/</w:t>
+            </w:r>
+            <w:r>
+              <w:rPr>
+                <w:rFonts w:ascii="微軟正黑體" w:eastAsia="微軟正黑體" w:hAnsi="微軟正黑體" w:hint="eastAsia"/>
+                <w:sz w:val="26"/>
+                <w:szCs w:val="26"/>
+              </w:rPr>
+              <w:t>08</w:t>
+            </w:r>
+            <w:r>
+              <w:rPr>
+                <w:rFonts w:ascii="微軟正黑體" w:eastAsia="微軟正黑體" w:hAnsi="微軟正黑體"/>
+                <w:sz w:val="26"/>
+                <w:szCs w:val="26"/>
+              </w:rPr>
+              <w:t>/</w:t>
+            </w:r>
+            <w:r>
+              <w:rPr>
+                <w:rFonts w:ascii="微軟正黑體" w:eastAsia="微軟正黑體" w:hAnsi="微軟正黑體" w:hint="eastAsia"/>
+                <w:sz w:val="26"/>
+                <w:szCs w:val="26"/>
+              </w:rPr>
+              <w:t>13</w:t>
+            </w:r>
+          </w:p>
+        </w:tc>
+        <w:tc>
+          <w:tcPr>
+            <w:tcW w:w="1560" w:type="dxa"/>
+            <w:tcBorders>
+              <w:bottom w:val="nil"/>
+            </w:tcBorders>
+            <w:shd w:val="clear" w:color="auto" w:fill="auto"/>
+          </w:tcPr>
+          <w:p>
+            <w:pPr>
+              <w:snapToGrid w:val="0"/>
+              <w:jc w:val="center"/>
+              <w:rPr>
+                <w:rFonts w:ascii="微軟正黑體" w:eastAsia="微軟正黑體" w:hAnsi="微軟正黑體"/>
+                <w:sz w:val="26"/>
+                <w:szCs w:val="26"/>
+              </w:rPr>
+            </w:pPr>
+            <w:r>
+              <w:rPr>
+                <w:rFonts w:ascii="微軟正黑體" w:eastAsia="微軟正黑體" w:hAnsi="微軟正黑體" w:hint="eastAsia"/>
+                <w:sz w:val="26"/>
+                <w:szCs w:val="26"/>
+              </w:rPr>
+              <w:t>林亞青</w:t>
+            </w:r>
+          </w:p>
+        </w:tc>
+        <w:tc>
+          <w:tcPr>
+            <w:tcW w:w="2409" w:type="dxa"/>
+            <w:gridSpan w:val="2"/>
+            <w:shd w:val="clear" w:color="auto" w:fill="auto"/>
+          </w:tcPr>
+          <w:p>
+            <w:pPr>
+              <w:snapToGrid w:val="0"/>
+              <w:jc w:val="center"/>
+              <w:rPr>
+                <w:rFonts w:ascii="微軟正黑體" w:eastAsia="微軟正黑體" w:hAnsi="微軟正黑體"/>
+                <w:sz w:val="26"/>
+                <w:szCs w:val="26"/>
+              </w:rPr>
+            </w:pPr>
+            <w:r>
+              <w:rPr>
+                <w:rFonts w:ascii="微軟正黑體" w:eastAsia="微軟正黑體" w:hAnsi="微軟正黑體" w:hint="eastAsia"/>
+                <w:sz w:val="26"/>
+                <w:szCs w:val="26"/>
+              </w:rPr>
+              <w:t>第</w:t>
+            </w:r>
+            <w:r>
+              <w:rPr>
+                <w:rFonts w:ascii="微軟正黑體" w:eastAsia="微軟正黑體" w:hAnsi="微軟正黑體" w:hint="eastAsia"/>
+                <w:sz w:val="26"/>
+                <w:szCs w:val="26"/>
+              </w:rPr>
+              <w:t>5</w:t>
+            </w:r>
+            <w:r>
+              <w:rPr>
+                <w:rFonts w:ascii="微軟正黑體" w:eastAsia="微軟正黑體" w:hAnsi="微軟正黑體" w:hint="eastAsia"/>
+                <w:sz w:val="26"/>
+                <w:szCs w:val="26"/>
+              </w:rPr>
+              <w:t>題</w:t>
+            </w:r>
+          </w:p>
+        </w:tc>
+        <w:tc>
+          <w:tcPr>
+            <w:tcW w:w="8903" w:type="dxa"/>
+            <w:gridSpan w:val="3"/>
+          </w:tcPr>
+          <w:p>
+            <w:pPr>
+              <w:snapToGrid w:val="0"/>
+              <w:jc w:val="center"/>
+              <w:rPr>
+                <w:rFonts w:ascii="微軟正黑體" w:eastAsia="微軟正黑體" w:hAnsi="微軟正黑體"/>
+                <w:sz w:val="26"/>
+                <w:szCs w:val="26"/>
+              </w:rPr>
+            </w:pPr>
+          </w:p>
+        </w:tc>
+      </w:tr>
+      <w:tr>
+        <w:trPr>
+          <w:trHeight w:val="8975"/>
+        </w:trPr>
+        <w:tc>
+          <w:tcPr>
+            <w:tcW w:w="2943" w:type="dxa"/>
+            <w:vAlign w:val="center"/>
+          </w:tcPr>
+          <w:p>
+            <w:pPr>
+              <w:pStyle w:val="a4"/>
+              <w:numPr>
+                <w:ilvl w:val="0"/>
+                <w:numId w:val="6"/>
+              </w:numPr>
+              <w:snapToGrid w:val="0"/>
+              <w:ind w:leftChars="0"/>
+              <w:jc w:val="both"/>
+              <w:rPr>
+                <w:rFonts w:ascii="微軟正黑體" w:eastAsia="微軟正黑體" w:hAnsi="微軟正黑體"/>
+                <w:sz w:val="26"/>
+                <w:szCs w:val="26"/>
+              </w:rPr>
+            </w:pPr>
+            <w:r>
+              <w:rPr>
+                <w:rFonts w:ascii="微軟正黑體" w:eastAsia="微軟正黑體" w:hAnsi="微軟正黑體" w:hint="eastAsia"/>
+                <w:sz w:val="26"/>
+                <w:szCs w:val="26"/>
+              </w:rPr>
+              <w:t>作答考量需完整</w:t>
+            </w:r>
+          </w:p>
+        </w:tc>
+        <w:tc>
+          <w:tcPr>
+            <w:tcW w:w="12872" w:type="dxa"/>
+            <w:gridSpan w:val="6"/>
+            <w:shd w:val="pct65" w:color="auto" w:fill="auto"/>
+          </w:tcPr>
+          <w:p>
+            <w:pPr>
+              <w:snapToGrid w:val="0"/>
+              <w:rPr>
+                <w:rFonts w:ascii="微軟正黑體" w:eastAsia="微軟正黑體" w:hAnsi="微軟正黑體"/>
+                <w:noProof/>
+                <w:color w:val="FFFFFF" w:themeColor="background1"/>
+                <w:sz w:val="26"/>
+                <w:szCs w:val="26"/>
+              </w:rPr>
+            </w:pPr>
+            <w:r>
+              <w:rPr>
+                <w:rFonts w:ascii="微軟正黑體" w:eastAsia="微軟正黑體" w:hAnsi="微軟正黑體" w:hint="eastAsia"/>
+                <w:noProof/>
+                <w:color w:val="FFFFFF" w:themeColor="background1"/>
+                <w:sz w:val="26"/>
+                <w:szCs w:val="26"/>
+              </w:rPr>
+              <w:t>在scanner輸入要考量非1-12的數字，應設if條件防止錯誤發生。</w:t>
+            </w:r>
+          </w:p>
+          <w:p>
+            <w:pPr>
+              <w:snapToGrid w:val="0"/>
+              <w:rPr>
+                <w:rFonts w:ascii="微軟正黑體" w:eastAsia="微軟正黑體" w:hAnsi="微軟正黑體"/>
+                <w:noProof/>
+                <w:color w:val="FFFFFF" w:themeColor="background1"/>
+                <w:sz w:val="26"/>
+                <w:szCs w:val="26"/>
+              </w:rPr>
+            </w:pPr>
+            <w:r>
+              <w:rPr>
+                <w:rFonts w:ascii="微軟正黑體" w:eastAsia="微軟正黑體" w:hAnsi="微軟正黑體" w:hint="eastAsia"/>
+                <w:noProof/>
+                <w:color w:val="FFFFFF" w:themeColor="background1"/>
+                <w:sz w:val="26"/>
+                <w:szCs w:val="26"/>
+              </w:rPr>
+              <w:t>修改前：</w:t>
+            </w:r>
+          </w:p>
+          <w:p>
+            <w:pPr>
+              <w:snapToGrid w:val="0"/>
+              <w:rPr>
+                <w:rFonts w:ascii="微軟正黑體" w:eastAsia="微軟正黑體" w:hAnsi="微軟正黑體"/>
+                <w:noProof/>
+                <w:color w:val="FFFFFF" w:themeColor="background1"/>
+                <w:sz w:val="26"/>
+                <w:szCs w:val="26"/>
+              </w:rPr>
+            </w:pPr>
+            <w:r>
+              <w:rPr>
+                <w:rFonts w:ascii="微軟正黑體" w:eastAsia="微軟正黑體" w:hAnsi="微軟正黑體"/>
+                <w:noProof/>
+                <w:color w:val="FFFFFF" w:themeColor="background1"/>
+                <w:sz w:val="26"/>
+                <w:szCs w:val="26"/>
+              </w:rPr>
+              <w:drawing>
+                <wp:anchor distT="0" distB="0" distL="114300" distR="114300" simplePos="0" relativeHeight="251670528" behindDoc="1" locked="0" layoutInCell="1" allowOverlap="1" wp14:anchorId="2652EDC0" wp14:editId="454F0530">
+                  <wp:simplePos x="0" y="0"/>
+                  <wp:positionH relativeFrom="column">
+                    <wp:posOffset>290195</wp:posOffset>
+                  </wp:positionH>
+                  <wp:positionV relativeFrom="paragraph">
+                    <wp:posOffset>34290</wp:posOffset>
+                  </wp:positionV>
+                  <wp:extent cx="3638550" cy="733425"/>
+                  <wp:effectExtent l="0" t="0" r="0" b="9525"/>
+                  <wp:wrapTight wrapText="bothSides">
+                    <wp:wrapPolygon edited="0">
+                      <wp:start x="0" y="0"/>
+                      <wp:lineTo x="0" y="21319"/>
+                      <wp:lineTo x="21487" y="21319"/>
+                      <wp:lineTo x="21487" y="0"/>
+                      <wp:lineTo x="0" y="0"/>
+                    </wp:wrapPolygon>
+                  </wp:wrapTight>
+                  <wp:docPr id="409874849" name="圖片 12"/>
+                  <wp:cNvGraphicFramePr>
+                    <a:graphicFrameLocks xmlns:a="http://schemas.openxmlformats.org/drawingml/2006/main" noChangeAspect="1"/>
+                  </wp:cNvGraphicFramePr>
+                  <a:graphic xmlns:a="http://schemas.openxmlformats.org/drawingml/2006/main">
+                    <a:graphicData uri="http://schemas.openxmlformats.org/drawingml/2006/picture">
+                      <pic:pic xmlns:pic="http://schemas.openxmlformats.org/drawingml/2006/picture">
+                        <pic:nvPicPr>
+                          <pic:cNvPr id="0" name="Picture 12"/>
+                          <pic:cNvPicPr>
+                            <a:picLocks noChangeAspect="1" noChangeArrowheads="1"/>
+                          </pic:cNvPicPr>
+                        </pic:nvPicPr>
+                        <pic:blipFill>
+                          <a:blip r:embed="rId28">
+                            <a:extLst>
+                              <a:ext uri="{28A0092B-C50C-407E-A947-70E740481C1C}">
+                                <a14:useLocalDpi xmlns:a14="http://schemas.microsoft.com/office/drawing/2010/main" val="0"/>
+                              </a:ext>
+                            </a:extLst>
+                          </a:blip>
+                          <a:srcRect/>
+                          <a:stretch>
+                            <a:fillRect/>
+                          </a:stretch>
+                        </pic:blipFill>
+                        <pic:spPr bwMode="auto">
+                          <a:xfrm>
+                            <a:off x="0" y="0"/>
+                            <a:ext cx="3638550" cy="733425"/>
+                          </a:xfrm>
+                          <a:prstGeom prst="rect">
+                            <a:avLst/>
+                          </a:prstGeom>
+                          <a:noFill/>
+                          <a:ln>
+                            <a:noFill/>
+                          </a:ln>
+                        </pic:spPr>
+                      </pic:pic>
+                    </a:graphicData>
+                  </a:graphic>
+                </wp:anchor>
+              </w:drawing>
+            </w:r>
+          </w:p>
+          <w:p>
+            <w:pPr>
+              <w:snapToGrid w:val="0"/>
+              <w:rPr>
+                <w:rFonts w:ascii="微軟正黑體" w:eastAsia="微軟正黑體" w:hAnsi="微軟正黑體"/>
+                <w:noProof/>
+                <w:color w:val="FFFFFF" w:themeColor="background1"/>
+                <w:sz w:val="26"/>
+                <w:szCs w:val="26"/>
+              </w:rPr>
+            </w:pPr>
+          </w:p>
+          <w:p>
+            <w:pPr>
+              <w:snapToGrid w:val="0"/>
+              <w:rPr>
+                <w:rFonts w:ascii="微軟正黑體" w:eastAsia="微軟正黑體" w:hAnsi="微軟正黑體"/>
+                <w:noProof/>
+                <w:color w:val="FFFFFF" w:themeColor="background1"/>
+                <w:sz w:val="26"/>
+                <w:szCs w:val="26"/>
+              </w:rPr>
+            </w:pPr>
+            <w:r>
+              <w:rPr>
+                <w:rFonts w:ascii="微軟正黑體" w:eastAsia="微軟正黑體" w:hAnsi="微軟正黑體"/>
+                <w:noProof/>
+                <w:color w:val="FFFFFF" w:themeColor="background1"/>
+                <w:sz w:val="26"/>
+                <w:szCs w:val="26"/>
+              </w:rPr>
+              <w:drawing>
+                <wp:anchor distT="0" distB="0" distL="114300" distR="114300" simplePos="0" relativeHeight="251669504" behindDoc="1" locked="0" layoutInCell="1" allowOverlap="1" wp14:anchorId="329C4F81" wp14:editId="687AC6B3">
+                  <wp:simplePos x="0" y="0"/>
+                  <wp:positionH relativeFrom="column">
+                    <wp:posOffset>328295</wp:posOffset>
+                  </wp:positionH>
+                  <wp:positionV relativeFrom="paragraph">
+                    <wp:posOffset>263525</wp:posOffset>
+                  </wp:positionV>
+                  <wp:extent cx="3581400" cy="1449070"/>
+                  <wp:effectExtent l="0" t="0" r="0" b="0"/>
+                  <wp:wrapTight wrapText="bothSides">
+                    <wp:wrapPolygon edited="0">
+                      <wp:start x="0" y="0"/>
+                      <wp:lineTo x="0" y="21297"/>
+                      <wp:lineTo x="21485" y="21297"/>
+                      <wp:lineTo x="21485" y="0"/>
+                      <wp:lineTo x="0" y="0"/>
+                    </wp:wrapPolygon>
+                  </wp:wrapTight>
+                  <wp:docPr id="19047218" name="圖片 13"/>
+                  <wp:cNvGraphicFramePr>
+                    <a:graphicFrameLocks xmlns:a="http://schemas.openxmlformats.org/drawingml/2006/main" noChangeAspect="1"/>
+                  </wp:cNvGraphicFramePr>
+                  <a:graphic xmlns:a="http://schemas.openxmlformats.org/drawingml/2006/main">
+                    <a:graphicData uri="http://schemas.openxmlformats.org/drawingml/2006/picture">
+                      <pic:pic xmlns:pic="http://schemas.openxmlformats.org/drawingml/2006/picture">
+                        <pic:nvPicPr>
+                          <pic:cNvPr id="0" name="Picture 13"/>
+                          <pic:cNvPicPr>
+                            <a:picLocks noChangeAspect="1" noChangeArrowheads="1"/>
+                          </pic:cNvPicPr>
+                        </pic:nvPicPr>
+                        <pic:blipFill>
+                          <a:blip r:embed="rId29">
+                            <a:extLst>
+                              <a:ext uri="{28A0092B-C50C-407E-A947-70E740481C1C}">
+                                <a14:useLocalDpi xmlns:a14="http://schemas.microsoft.com/office/drawing/2010/main" val="0"/>
+                              </a:ext>
+                            </a:extLst>
+                          </a:blip>
+                          <a:srcRect/>
+                          <a:stretch>
+                            <a:fillRect/>
+                          </a:stretch>
+                        </pic:blipFill>
+                        <pic:spPr bwMode="auto">
+                          <a:xfrm>
+                            <a:off x="0" y="0"/>
+                            <a:ext cx="3581400" cy="1449070"/>
+                          </a:xfrm>
+                          <a:prstGeom prst="rect">
+                            <a:avLst/>
+                          </a:prstGeom>
+                          <a:noFill/>
+                          <a:ln>
+                            <a:noFill/>
+                          </a:ln>
+                        </pic:spPr>
+                      </pic:pic>
+                    </a:graphicData>
+                  </a:graphic>
+                  <wp14:sizeRelH relativeFrom="margin">
+                    <wp14:pctWidth>0</wp14:pctWidth>
+                  </wp14:sizeRelH>
+                  <wp14:sizeRelV relativeFrom="margin">
+                    <wp14:pctHeight>0</wp14:pctHeight>
+                  </wp14:sizeRelV>
+                </wp:anchor>
+              </w:drawing>
+            </w:r>
+          </w:p>
+          <w:p>
+            <w:pPr>
+              <w:snapToGrid w:val="0"/>
+              <w:rPr>
+                <w:rFonts w:ascii="微軟正黑體" w:eastAsia="微軟正黑體" w:hAnsi="微軟正黑體"/>
+                <w:noProof/>
+                <w:color w:val="FFFFFF" w:themeColor="background1"/>
+                <w:sz w:val="26"/>
+                <w:szCs w:val="26"/>
+              </w:rPr>
+            </w:pPr>
+          </w:p>
+          <w:p>
+            <w:pPr>
+              <w:snapToGrid w:val="0"/>
+              <w:rPr>
+                <w:rFonts w:ascii="微軟正黑體" w:eastAsia="微軟正黑體" w:hAnsi="微軟正黑體"/>
+                <w:noProof/>
+                <w:color w:val="FFFFFF" w:themeColor="background1"/>
+                <w:sz w:val="26"/>
+                <w:szCs w:val="26"/>
+              </w:rPr>
+            </w:pPr>
+          </w:p>
+          <w:p>
+            <w:pPr>
+              <w:snapToGrid w:val="0"/>
+              <w:rPr>
+                <w:rFonts w:ascii="微軟正黑體" w:eastAsia="微軟正黑體" w:hAnsi="微軟正黑體"/>
+                <w:noProof/>
+                <w:color w:val="FFFFFF" w:themeColor="background1"/>
+                <w:sz w:val="26"/>
+                <w:szCs w:val="26"/>
+              </w:rPr>
+            </w:pPr>
+          </w:p>
+          <w:p>
+            <w:pPr>
+              <w:snapToGrid w:val="0"/>
+              <w:rPr>
+                <w:rFonts w:ascii="微軟正黑體" w:eastAsia="微軟正黑體" w:hAnsi="微軟正黑體"/>
+                <w:noProof/>
+                <w:color w:val="FFFFFF" w:themeColor="background1"/>
+                <w:sz w:val="26"/>
+                <w:szCs w:val="26"/>
+              </w:rPr>
+            </w:pPr>
+          </w:p>
+          <w:p>
+            <w:pPr>
+              <w:snapToGrid w:val="0"/>
+              <w:rPr>
+                <w:rFonts w:ascii="微軟正黑體" w:eastAsia="微軟正黑體" w:hAnsi="微軟正黑體"/>
+                <w:noProof/>
+                <w:color w:val="FFFFFF" w:themeColor="background1"/>
+                <w:sz w:val="26"/>
+                <w:szCs w:val="26"/>
+              </w:rPr>
+            </w:pPr>
+          </w:p>
+          <w:p>
+            <w:pPr>
+              <w:snapToGrid w:val="0"/>
+              <w:rPr>
+                <w:rFonts w:ascii="微軟正黑體" w:eastAsia="微軟正黑體" w:hAnsi="微軟正黑體"/>
+                <w:noProof/>
+                <w:color w:val="FFFFFF" w:themeColor="background1"/>
+                <w:sz w:val="26"/>
+                <w:szCs w:val="26"/>
+              </w:rPr>
+            </w:pPr>
+            <w:r>
+              <w:rPr>
+                <w:rFonts w:ascii="微軟正黑體" w:eastAsia="微軟正黑體" w:hAnsi="微軟正黑體" w:hint="eastAsia"/>
+                <w:noProof/>
+                <w:color w:val="FFFFFF" w:themeColor="background1"/>
+                <w:sz w:val="26"/>
+                <w:szCs w:val="26"/>
+              </w:rPr>
               <w:t>修改後：</w:t>
             </w:r>
           </w:p>
@@ -5074,65 +5718,190 @@
                 <w:szCs w:val="26"/>
               </w:rPr>
             </w:pPr>
-          </w:p>
-          <w:p>
-            <w:pPr>
-              <w:snapToGrid w:val="0"/>
-              <w:rPr>
-                <w:rFonts w:ascii="微軟正黑體" w:eastAsia="微軟正黑體" w:hAnsi="微軟正黑體"/>
-                <w:noProof/>
-                <w:color w:val="FFFFFF" w:themeColor="background1"/>
-                <w:sz w:val="26"/>
-                <w:szCs w:val="26"/>
-              </w:rPr>
-            </w:pPr>
-          </w:p>
-          <w:p>
-            <w:pPr>
-              <w:snapToGrid w:val="0"/>
-              <w:rPr>
-                <w:rFonts w:ascii="微軟正黑體" w:eastAsia="微軟正黑體" w:hAnsi="微軟正黑體"/>
-                <w:noProof/>
-                <w:color w:val="FFFFFF" w:themeColor="background1"/>
-                <w:sz w:val="26"/>
-                <w:szCs w:val="26"/>
-              </w:rPr>
-            </w:pPr>
-          </w:p>
-          <w:p>
-            <w:pPr>
-              <w:snapToGrid w:val="0"/>
-              <w:rPr>
-                <w:rFonts w:ascii="微軟正黑體" w:eastAsia="微軟正黑體" w:hAnsi="微軟正黑體"/>
-                <w:noProof/>
-                <w:color w:val="FFFFFF" w:themeColor="background1"/>
-                <w:sz w:val="26"/>
-                <w:szCs w:val="26"/>
-              </w:rPr>
-            </w:pPr>
-          </w:p>
-          <w:p>
-            <w:pPr>
-              <w:snapToGrid w:val="0"/>
-              <w:rPr>
-                <w:rFonts w:ascii="微軟正黑體" w:eastAsia="微軟正黑體" w:hAnsi="微軟正黑體"/>
-                <w:noProof/>
-                <w:color w:val="FFFFFF" w:themeColor="background1"/>
-                <w:sz w:val="26"/>
-                <w:szCs w:val="26"/>
-              </w:rPr>
-            </w:pPr>
+            <w:r>
+              <w:rPr>
+                <w:rFonts w:ascii="微軟正黑體" w:eastAsia="微軟正黑體" w:hAnsi="微軟正黑體"/>
+                <w:noProof/>
+                <w:color w:val="FFFFFF" w:themeColor="background1"/>
+                <w:sz w:val="26"/>
+                <w:szCs w:val="26"/>
+              </w:rPr>
+              <w:drawing>
+                <wp:anchor distT="0" distB="0" distL="114300" distR="114300" simplePos="0" relativeHeight="251671552" behindDoc="1" locked="0" layoutInCell="1" allowOverlap="1" wp14:anchorId="6C830CC4" wp14:editId="65E97D60">
+                  <wp:simplePos x="0" y="0"/>
+                  <wp:positionH relativeFrom="column">
+                    <wp:posOffset>223520</wp:posOffset>
+                  </wp:positionH>
+                  <wp:positionV relativeFrom="paragraph">
+                    <wp:posOffset>121920</wp:posOffset>
+                  </wp:positionV>
+                  <wp:extent cx="3804285" cy="1562100"/>
+                  <wp:effectExtent l="0" t="0" r="5715" b="0"/>
+                  <wp:wrapTight wrapText="bothSides">
+                    <wp:wrapPolygon edited="0">
+                      <wp:start x="0" y="0"/>
+                      <wp:lineTo x="0" y="21337"/>
+                      <wp:lineTo x="21524" y="21337"/>
+                      <wp:lineTo x="21524" y="0"/>
+                      <wp:lineTo x="0" y="0"/>
+                    </wp:wrapPolygon>
+                  </wp:wrapTight>
+                  <wp:docPr id="2501601" name="圖片 14"/>
+                  <wp:cNvGraphicFramePr>
+                    <a:graphicFrameLocks xmlns:a="http://schemas.openxmlformats.org/drawingml/2006/main" noChangeAspect="1"/>
+                  </wp:cNvGraphicFramePr>
+                  <a:graphic xmlns:a="http://schemas.openxmlformats.org/drawingml/2006/main">
+                    <a:graphicData uri="http://schemas.openxmlformats.org/drawingml/2006/picture">
+                      <pic:pic xmlns:pic="http://schemas.openxmlformats.org/drawingml/2006/picture">
+                        <pic:nvPicPr>
+                          <pic:cNvPr id="0" name="Picture 14"/>
+                          <pic:cNvPicPr>
+                            <a:picLocks noChangeAspect="1" noChangeArrowheads="1"/>
+                          </pic:cNvPicPr>
+                        </pic:nvPicPr>
+                        <pic:blipFill rotWithShape="1">
+                          <a:blip r:embed="rId30">
+                            <a:extLst>
+                              <a:ext uri="{28A0092B-C50C-407E-A947-70E740481C1C}">
+                                <a14:useLocalDpi xmlns:a14="http://schemas.microsoft.com/office/drawing/2010/main" val="0"/>
+                              </a:ext>
+                            </a:extLst>
+                          </a:blip>
+                          <a:srcRect b="14584"/>
+                          <a:stretch/>
+                        </pic:blipFill>
+                        <pic:spPr bwMode="auto">
+                          <a:xfrm>
+                            <a:off x="0" y="0"/>
+                            <a:ext cx="3804285" cy="1562100"/>
+                          </a:xfrm>
+                          <a:prstGeom prst="rect">
+                            <a:avLst/>
+                          </a:prstGeom>
+                          <a:noFill/>
+                          <a:ln>
+                            <a:noFill/>
+                          </a:ln>
+                          <a:extLst>
+                            <a:ext uri="{53640926-AAD7-44D8-BBD7-CCE9431645EC}">
+                              <a14:shadowObscured xmlns:a14="http://schemas.microsoft.com/office/drawing/2010/main"/>
+                            </a:ext>
+                          </a:extLst>
+                        </pic:spPr>
+                      </pic:pic>
+                    </a:graphicData>
+                  </a:graphic>
+                  <wp14:sizeRelH relativeFrom="margin">
+                    <wp14:pctWidth>0</wp14:pctWidth>
+                  </wp14:sizeRelH>
+                  <wp14:sizeRelV relativeFrom="margin">
+                    <wp14:pctHeight>0</wp14:pctHeight>
+                  </wp14:sizeRelV>
+                </wp:anchor>
+              </w:drawing>
+            </w:r>
+          </w:p>
+          <w:p>
+            <w:pPr>
+              <w:snapToGrid w:val="0"/>
+              <w:rPr>
+                <w:rFonts w:ascii="微軟正黑體" w:eastAsia="微軟正黑體" w:hAnsi="微軟正黑體"/>
+                <w:noProof/>
+                <w:color w:val="FFFFFF" w:themeColor="background1"/>
+                <w:sz w:val="26"/>
+                <w:szCs w:val="26"/>
+              </w:rPr>
+            </w:pPr>
+          </w:p>
+          <w:p>
+            <w:pPr>
+              <w:snapToGrid w:val="0"/>
+              <w:rPr>
+                <w:rFonts w:ascii="微軟正黑體" w:eastAsia="微軟正黑體" w:hAnsi="微軟正黑體"/>
+                <w:noProof/>
+                <w:color w:val="FFFFFF" w:themeColor="background1"/>
+                <w:sz w:val="26"/>
+                <w:szCs w:val="26"/>
+              </w:rPr>
+            </w:pPr>
+            <w:r>
+              <w:rPr>
+                <w:rFonts w:ascii="微軟正黑體" w:eastAsia="微軟正黑體" w:hAnsi="微軟正黑體"/>
+                <w:noProof/>
+                <w:color w:val="FFFFFF" w:themeColor="background1"/>
+                <w:sz w:val="26"/>
+                <w:szCs w:val="26"/>
+              </w:rPr>
+              <w:drawing>
+                <wp:anchor distT="0" distB="0" distL="114300" distR="114300" simplePos="0" relativeHeight="251672576" behindDoc="1" locked="0" layoutInCell="1" allowOverlap="1" wp14:anchorId="416AA885" wp14:editId="6F112D4C">
+                  <wp:simplePos x="0" y="0"/>
+                  <wp:positionH relativeFrom="column">
+                    <wp:posOffset>242570</wp:posOffset>
+                  </wp:positionH>
+                  <wp:positionV relativeFrom="paragraph">
+                    <wp:posOffset>1227455</wp:posOffset>
+                  </wp:positionV>
+                  <wp:extent cx="1771650" cy="485775"/>
+                  <wp:effectExtent l="0" t="0" r="0" b="9525"/>
+                  <wp:wrapTight wrapText="bothSides">
+                    <wp:wrapPolygon edited="0">
+                      <wp:start x="0" y="0"/>
+                      <wp:lineTo x="0" y="21176"/>
+                      <wp:lineTo x="21368" y="21176"/>
+                      <wp:lineTo x="21368" y="0"/>
+                      <wp:lineTo x="0" y="0"/>
+                    </wp:wrapPolygon>
+                  </wp:wrapTight>
+                  <wp:docPr id="560411806" name="圖片 15"/>
+                  <wp:cNvGraphicFramePr>
+                    <a:graphicFrameLocks xmlns:a="http://schemas.openxmlformats.org/drawingml/2006/main" noChangeAspect="1"/>
+                  </wp:cNvGraphicFramePr>
+                  <a:graphic xmlns:a="http://schemas.openxmlformats.org/drawingml/2006/main">
+                    <a:graphicData uri="http://schemas.openxmlformats.org/drawingml/2006/picture">
+                      <pic:pic xmlns:pic="http://schemas.openxmlformats.org/drawingml/2006/picture">
+                        <pic:nvPicPr>
+                          <pic:cNvPr id="0" name="Picture 15"/>
+                          <pic:cNvPicPr>
+                            <a:picLocks noChangeAspect="1" noChangeArrowheads="1"/>
+                          </pic:cNvPicPr>
+                        </pic:nvPicPr>
+                        <pic:blipFill>
+                          <a:blip r:embed="rId31">
+                            <a:extLst>
+                              <a:ext uri="{28A0092B-C50C-407E-A947-70E740481C1C}">
+                                <a14:useLocalDpi xmlns:a14="http://schemas.microsoft.com/office/drawing/2010/main" val="0"/>
+                              </a:ext>
+                            </a:extLst>
+                          </a:blip>
+                          <a:srcRect/>
+                          <a:stretch>
+                            <a:fillRect/>
+                          </a:stretch>
+                        </pic:blipFill>
+                        <pic:spPr bwMode="auto">
+                          <a:xfrm>
+                            <a:off x="0" y="0"/>
+                            <a:ext cx="1771650" cy="485775"/>
+                          </a:xfrm>
+                          <a:prstGeom prst="rect">
+                            <a:avLst/>
+                          </a:prstGeom>
+                          <a:noFill/>
+                          <a:ln>
+                            <a:noFill/>
+                          </a:ln>
+                        </pic:spPr>
+                      </pic:pic>
+                    </a:graphicData>
+                  </a:graphic>
+                </wp:anchor>
+              </w:drawing>
+            </w:r>
           </w:p>
         </w:tc>
       </w:tr>
     </w:tbl>
-    <w:p>
-      <w:pPr>
-        <w:rPr>
-          <w:rFonts w:hint="eastAsia"/>
-        </w:rPr>
-      </w:pPr>
-    </w:p>
+    <w:p/>
     <w:tbl>
       <w:tblPr>
         <w:tblStyle w:val="a3"/>
@@ -5656,7 +6425,7 @@
                           </pic:cNvPicPr>
                         </pic:nvPicPr>
                         <pic:blipFill>
-                          <a:blip r:embed="rId28">
+                          <a:blip r:embed="rId32">
                             <a:extLst>
                               <a:ext uri="{28A0092B-C50C-407E-A947-70E740481C1C}">
                                 <a14:useLocalDpi xmlns:a14="http://schemas.microsoft.com/office/drawing/2010/main" val="0"/>
@@ -5743,7 +6512,7 @@
                           </pic:cNvPicPr>
                         </pic:nvPicPr>
                         <pic:blipFill>
-                          <a:blip r:embed="rId29">
+                          <a:blip r:embed="rId33">
                             <a:extLst>
                               <a:ext uri="{28A0092B-C50C-407E-A947-70E740481C1C}">
                                 <a14:useLocalDpi xmlns:a14="http://schemas.microsoft.com/office/drawing/2010/main" val="0"/>
@@ -5916,7 +6685,7 @@
                           </pic:cNvPicPr>
                         </pic:nvPicPr>
                         <pic:blipFill>
-                          <a:blip r:embed="rId30">
+                          <a:blip r:embed="rId34">
                             <a:extLst>
                               <a:ext uri="{28A0092B-C50C-407E-A947-70E740481C1C}">
                                 <a14:useLocalDpi xmlns:a14="http://schemas.microsoft.com/office/drawing/2010/main" val="0"/>
@@ -6016,7 +6785,7 @@
                           </pic:cNvPicPr>
                         </pic:nvPicPr>
                         <pic:blipFill>
-                          <a:blip r:embed="rId31">
+                          <a:blip r:embed="rId35">
                             <a:extLst>
                               <a:ext uri="{28A0092B-C50C-407E-A947-70E740481C1C}">
                                 <a14:useLocalDpi xmlns:a14="http://schemas.microsoft.com/office/drawing/2010/main" val="0"/>
@@ -6599,7 +7368,7 @@
                           </pic:cNvPicPr>
                         </pic:nvPicPr>
                         <pic:blipFill rotWithShape="1">
-                          <a:blip r:embed="rId32">
+                          <a:blip r:embed="rId36">
                             <a:extLst>
                               <a:ext uri="{28A0092B-C50C-407E-A947-70E740481C1C}">
                                 <a14:useLocalDpi xmlns:a14="http://schemas.microsoft.com/office/drawing/2010/main" val="0"/>
@@ -6787,7 +7556,7 @@
                           </pic:cNvPicPr>
                         </pic:nvPicPr>
                         <pic:blipFill rotWithShape="1">
-                          <a:blip r:embed="rId33">
+                          <a:blip r:embed="rId37">
                             <a:extLst>
                               <a:ext uri="{28A0092B-C50C-407E-A947-70E740481C1C}">
                                 <a14:useLocalDpi xmlns:a14="http://schemas.microsoft.com/office/drawing/2010/main" val="0"/>
@@ -7384,7 +8153,7 @@
                           </pic:cNvPicPr>
                         </pic:nvPicPr>
                         <pic:blipFill>
-                          <a:blip r:embed="rId34">
+                          <a:blip r:embed="rId38">
                             <a:extLst>
                               <a:ext uri="{28A0092B-C50C-407E-A947-70E740481C1C}">
                                 <a14:useLocalDpi xmlns:a14="http://schemas.microsoft.com/office/drawing/2010/main" val="0"/>
@@ -7523,7 +8292,7 @@
                           </pic:cNvPicPr>
                         </pic:nvPicPr>
                         <pic:blipFill>
-                          <a:blip r:embed="rId35">
+                          <a:blip r:embed="rId39">
                             <a:extLst>
                               <a:ext uri="{28A0092B-C50C-407E-A947-70E740481C1C}">
                                 <a14:useLocalDpi xmlns:a14="http://schemas.microsoft.com/office/drawing/2010/main" val="0"/>
@@ -7650,7 +8419,7 @@
                           </pic:cNvPicPr>
                         </pic:nvPicPr>
                         <pic:blipFill>
-                          <a:blip r:embed="rId36">
+                          <a:blip r:embed="rId40">
                             <a:extLst>
                               <a:ext uri="{28A0092B-C50C-407E-A947-70E740481C1C}">
                                 <a14:useLocalDpi xmlns:a14="http://schemas.microsoft.com/office/drawing/2010/main" val="0"/>
@@ -7751,7 +8520,7 @@
                           </pic:cNvPicPr>
                         </pic:nvPicPr>
                         <pic:blipFill>
-                          <a:blip r:embed="rId37">
+                          <a:blip r:embed="rId41">
                             <a:extLst>
                               <a:ext uri="{28A0092B-C50C-407E-A947-70E740481C1C}">
                                 <a14:useLocalDpi xmlns:a14="http://schemas.microsoft.com/office/drawing/2010/main" val="0"/>
@@ -8299,7 +9068,7 @@
                           </pic:cNvPicPr>
                         </pic:nvPicPr>
                         <pic:blipFill>
-                          <a:blip r:embed="rId38">
+                          <a:blip r:embed="rId42">
                             <a:extLst>
                               <a:ext uri="{28A0092B-C50C-407E-A947-70E740481C1C}">
                                 <a14:useLocalDpi xmlns:a14="http://schemas.microsoft.com/office/drawing/2010/main" val="0"/>
@@ -8418,7 +9187,7 @@
                           </pic:cNvPicPr>
                         </pic:nvPicPr>
                         <pic:blipFill>
-                          <a:blip r:embed="rId39">
+                          <a:blip r:embed="rId43">
                             <a:extLst>
                               <a:ext uri="{28A0092B-C50C-407E-A947-70E740481C1C}">
                                 <a14:useLocalDpi xmlns:a14="http://schemas.microsoft.com/office/drawing/2010/main" val="0"/>
@@ -8967,7 +9736,7 @@
                           </pic:cNvPicPr>
                         </pic:nvPicPr>
                         <pic:blipFill rotWithShape="1">
-                          <a:blip r:embed="rId40">
+                          <a:blip r:embed="rId44">
                             <a:extLst>
                               <a:ext uri="{28A0092B-C50C-407E-A947-70E740481C1C}">
                                 <a14:useLocalDpi xmlns:a14="http://schemas.microsoft.com/office/drawing/2010/main" val="0"/>
@@ -9064,7 +9833,7 @@
                           </pic:cNvPicPr>
                         </pic:nvPicPr>
                         <pic:blipFill>
-                          <a:blip r:embed="rId41">
+                          <a:blip r:embed="rId45">
                             <a:extLst>
                               <a:ext uri="{28A0092B-C50C-407E-A947-70E740481C1C}">
                                 <a14:useLocalDpi xmlns:a14="http://schemas.microsoft.com/office/drawing/2010/main" val="0"/>
@@ -9570,7 +10339,7 @@
                           </pic:cNvPicPr>
                         </pic:nvPicPr>
                         <pic:blipFill>
-                          <a:blip r:embed="rId42">
+                          <a:blip r:embed="rId46">
                             <a:extLst>
                               <a:ext uri="{28A0092B-C50C-407E-A947-70E740481C1C}">
                                 <a14:useLocalDpi xmlns:a14="http://schemas.microsoft.com/office/drawing/2010/main" val="0"/>
@@ -9673,7 +10442,7 @@
                           </pic:cNvPicPr>
                         </pic:nvPicPr>
                         <pic:blipFill rotWithShape="1">
-                          <a:blip r:embed="rId43">
+                          <a:blip r:embed="rId47">
                             <a:extLst>
                               <a:ext uri="{28A0092B-C50C-407E-A947-70E740481C1C}">
                                 <a14:useLocalDpi xmlns:a14="http://schemas.microsoft.com/office/drawing/2010/main" val="0"/>
@@ -9868,7 +10637,7 @@
                           </pic:cNvPicPr>
                         </pic:nvPicPr>
                         <pic:blipFill>
-                          <a:blip r:embed="rId44">
+                          <a:blip r:embed="rId48">
                             <a:extLst>
                               <a:ext uri="{28A0092B-C50C-407E-A947-70E740481C1C}">
                                 <a14:useLocalDpi xmlns:a14="http://schemas.microsoft.com/office/drawing/2010/main" val="0"/>
@@ -9987,7 +10756,7 @@
                           </pic:cNvPicPr>
                         </pic:nvPicPr>
                         <pic:blipFill>
-                          <a:blip r:embed="rId45">
+                          <a:blip r:embed="rId49">
                             <a:extLst>
                               <a:ext uri="{28A0092B-C50C-407E-A947-70E740481C1C}">
                                 <a14:useLocalDpi xmlns:a14="http://schemas.microsoft.com/office/drawing/2010/main" val="0"/>
@@ -10022,7 +10791,761 @@
         </w:tc>
       </w:tr>
     </w:tbl>
+    <w:p>
+      <w:pPr>
+        <w:sectPr>
+          <w:pgSz w:w="16838" w:h="11906" w:orient="landscape"/>
+          <w:pgMar w:top="567" w:right="567" w:bottom="567" w:left="567" w:header="851" w:footer="992" w:gutter="0"/>
+          <w:cols w:space="425"/>
+          <w:docGrid w:type="lines" w:linePitch="360"/>
+        </w:sectPr>
+      </w:pPr>
+    </w:p>
     <w:p/>
+    <w:tbl>
+      <w:tblPr>
+        <w:tblStyle w:val="a3"/>
+        <w:tblpPr w:leftFromText="180" w:rightFromText="180" w:vertAnchor="text" w:tblpY="1"/>
+        <w:tblOverlap w:val="never"/>
+        <w:tblW w:w="15815" w:type="dxa"/>
+        <w:tblLayout w:type="fixed"/>
+        <w:tblLook w:val="04A0" w:firstRow="1" w:lastRow="0" w:firstColumn="1" w:lastColumn="0" w:noHBand="0" w:noVBand="1"/>
+      </w:tblPr>
+      <w:tblGrid>
+        <w:gridCol w:w="2943"/>
+        <w:gridCol w:w="1560"/>
+        <w:gridCol w:w="2409"/>
+        <w:gridCol w:w="5529"/>
+        <w:gridCol w:w="3374"/>
+      </w:tblGrid>
+      <w:tr>
+        <w:tc>
+          <w:tcPr>
+            <w:tcW w:w="12441" w:type="dxa"/>
+            <w:gridSpan w:val="4"/>
+            <w:tcBorders>
+              <w:bottom w:val="single" w:sz="4" w:space="0" w:color="auto"/>
+            </w:tcBorders>
+          </w:tcPr>
+          <w:p>
+            <w:pPr>
+              <w:jc w:val="center"/>
+              <w:rPr>
+                <w:rFonts w:ascii="微軟正黑體" w:eastAsia="微軟正黑體" w:hAnsi="微軟正黑體"/>
+                <w:sz w:val="30"/>
+                <w:szCs w:val="30"/>
+              </w:rPr>
+            </w:pPr>
+            <w:r>
+              <w:rPr>
+                <w:rFonts w:ascii="微軟正黑體" w:eastAsia="微軟正黑體" w:hAnsi="微軟正黑體" w:hint="eastAsia"/>
+                <w:sz w:val="30"/>
+                <w:szCs w:val="30"/>
+              </w:rPr>
+              <w:t>Code Review紀錄內容</w:t>
+            </w:r>
+          </w:p>
+        </w:tc>
+        <w:tc>
+          <w:tcPr>
+            <w:tcW w:w="3374" w:type="dxa"/>
+            <w:tcBorders>
+              <w:bottom w:val="single" w:sz="4" w:space="0" w:color="auto"/>
+            </w:tcBorders>
+          </w:tcPr>
+          <w:p>
+            <w:pPr>
+              <w:jc w:val="center"/>
+              <w:rPr>
+                <w:rFonts w:ascii="微軟正黑體" w:eastAsia="微軟正黑體" w:hAnsi="微軟正黑體"/>
+                <w:sz w:val="26"/>
+                <w:szCs w:val="26"/>
+              </w:rPr>
+            </w:pPr>
+            <w:r>
+              <w:rPr>
+                <w:rFonts w:ascii="微軟正黑體" w:eastAsia="微軟正黑體" w:hAnsi="微軟正黑體" w:hint="eastAsia"/>
+                <w:sz w:val="26"/>
+                <w:szCs w:val="26"/>
+              </w:rPr>
+              <w:t xml:space="preserve">更新日期 : </w:t>
+            </w:r>
+            <w:r>
+              <w:rPr>
+                <w:rFonts w:ascii="微軟正黑體" w:eastAsia="微軟正黑體" w:hAnsi="微軟正黑體"/>
+                <w:sz w:val="26"/>
+                <w:szCs w:val="26"/>
+              </w:rPr>
+              <w:t>202</w:t>
+            </w:r>
+            <w:r>
+              <w:rPr>
+                <w:rFonts w:ascii="微軟正黑體" w:eastAsia="微軟正黑體" w:hAnsi="微軟正黑體" w:hint="eastAsia"/>
+                <w:sz w:val="26"/>
+                <w:szCs w:val="26"/>
+              </w:rPr>
+              <w:t>4</w:t>
+            </w:r>
+            <w:r>
+              <w:rPr>
+                <w:rFonts w:ascii="微軟正黑體" w:eastAsia="微軟正黑體" w:hAnsi="微軟正黑體"/>
+                <w:sz w:val="26"/>
+                <w:szCs w:val="26"/>
+              </w:rPr>
+              <w:t>/</w:t>
+            </w:r>
+            <w:r>
+              <w:rPr>
+                <w:rFonts w:ascii="微軟正黑體" w:eastAsia="微軟正黑體" w:hAnsi="微軟正黑體" w:hint="eastAsia"/>
+                <w:sz w:val="26"/>
+                <w:szCs w:val="26"/>
+              </w:rPr>
+              <w:t>08</w:t>
+            </w:r>
+            <w:r>
+              <w:rPr>
+                <w:rFonts w:ascii="微軟正黑體" w:eastAsia="微軟正黑體" w:hAnsi="微軟正黑體"/>
+                <w:sz w:val="26"/>
+                <w:szCs w:val="26"/>
+              </w:rPr>
+              <w:t>/</w:t>
+            </w:r>
+            <w:r>
+              <w:rPr>
+                <w:rFonts w:ascii="微軟正黑體" w:eastAsia="微軟正黑體" w:hAnsi="微軟正黑體" w:hint="eastAsia"/>
+                <w:sz w:val="26"/>
+                <w:szCs w:val="26"/>
+              </w:rPr>
+              <w:t>1</w:t>
+            </w:r>
+            <w:r>
+              <w:rPr>
+                <w:rFonts w:ascii="微軟正黑體" w:eastAsia="微軟正黑體" w:hAnsi="微軟正黑體" w:hint="eastAsia"/>
+                <w:sz w:val="26"/>
+                <w:szCs w:val="26"/>
+              </w:rPr>
+              <w:t>4</w:t>
+            </w:r>
+          </w:p>
+        </w:tc>
+      </w:tr>
+      <w:tr>
+        <w:tc>
+          <w:tcPr>
+            <w:tcW w:w="2943" w:type="dxa"/>
+            <w:shd w:val="pct85" w:color="auto" w:fill="auto"/>
+          </w:tcPr>
+          <w:p>
+            <w:pPr>
+              <w:snapToGrid w:val="0"/>
+              <w:jc w:val="center"/>
+              <w:rPr>
+                <w:rFonts w:ascii="微軟正黑體" w:eastAsia="微軟正黑體" w:hAnsi="微軟正黑體"/>
+                <w:sz w:val="26"/>
+                <w:szCs w:val="26"/>
+              </w:rPr>
+            </w:pPr>
+            <w:r>
+              <w:rPr>
+                <w:rFonts w:ascii="微軟正黑體" w:eastAsia="微軟正黑體" w:hAnsi="微軟正黑體" w:hint="eastAsia"/>
+                <w:sz w:val="26"/>
+                <w:szCs w:val="26"/>
+              </w:rPr>
+              <w:t>日期</w:t>
+            </w:r>
+          </w:p>
+        </w:tc>
+        <w:tc>
+          <w:tcPr>
+            <w:tcW w:w="1560" w:type="dxa"/>
+            <w:tcBorders>
+              <w:bottom w:val="single" w:sz="4" w:space="0" w:color="auto"/>
+            </w:tcBorders>
+            <w:shd w:val="pct85" w:color="auto" w:fill="auto"/>
+          </w:tcPr>
+          <w:p>
+            <w:pPr>
+              <w:snapToGrid w:val="0"/>
+              <w:jc w:val="center"/>
+              <w:rPr>
+                <w:rFonts w:ascii="微軟正黑體" w:eastAsia="微軟正黑體" w:hAnsi="微軟正黑體"/>
+                <w:sz w:val="26"/>
+                <w:szCs w:val="26"/>
+              </w:rPr>
+            </w:pPr>
+            <w:r>
+              <w:rPr>
+                <w:rFonts w:ascii="微軟正黑體" w:eastAsia="微軟正黑體" w:hAnsi="微軟正黑體" w:hint="eastAsia"/>
+                <w:sz w:val="26"/>
+                <w:szCs w:val="26"/>
+              </w:rPr>
+              <w:t>CR人員</w:t>
+            </w:r>
+          </w:p>
+        </w:tc>
+        <w:tc>
+          <w:tcPr>
+            <w:tcW w:w="2409" w:type="dxa"/>
+            <w:shd w:val="pct85" w:color="auto" w:fill="auto"/>
+          </w:tcPr>
+          <w:p>
+            <w:pPr>
+              <w:snapToGrid w:val="0"/>
+              <w:jc w:val="center"/>
+              <w:rPr>
+                <w:rFonts w:ascii="微軟正黑體" w:eastAsia="微軟正黑體" w:hAnsi="微軟正黑體"/>
+                <w:sz w:val="26"/>
+                <w:szCs w:val="26"/>
+              </w:rPr>
+            </w:pPr>
+            <w:r>
+              <w:rPr>
+                <w:rFonts w:ascii="微軟正黑體" w:eastAsia="微軟正黑體" w:hAnsi="微軟正黑體" w:hint="eastAsia"/>
+                <w:sz w:val="26"/>
+                <w:szCs w:val="26"/>
+              </w:rPr>
+              <w:t>題號</w:t>
+            </w:r>
+          </w:p>
+        </w:tc>
+        <w:tc>
+          <w:tcPr>
+            <w:tcW w:w="8903" w:type="dxa"/>
+            <w:gridSpan w:val="2"/>
+            <w:shd w:val="pct85" w:color="auto" w:fill="auto"/>
+          </w:tcPr>
+          <w:p>
+            <w:pPr>
+              <w:snapToGrid w:val="0"/>
+              <w:jc w:val="center"/>
+              <w:rPr>
+                <w:rFonts w:ascii="微軟正黑體" w:eastAsia="微軟正黑體" w:hAnsi="微軟正黑體"/>
+                <w:sz w:val="26"/>
+                <w:szCs w:val="26"/>
+              </w:rPr>
+            </w:pPr>
+            <w:r>
+              <w:rPr>
+                <w:rFonts w:ascii="微軟正黑體" w:eastAsia="微軟正黑體" w:hAnsi="微軟正黑體" w:hint="eastAsia"/>
+                <w:sz w:val="26"/>
+                <w:szCs w:val="26"/>
+              </w:rPr>
+              <w:t>備註</w:t>
+            </w:r>
+          </w:p>
+        </w:tc>
+      </w:tr>
+      <w:tr>
+        <w:tc>
+          <w:tcPr>
+            <w:tcW w:w="2943" w:type="dxa"/>
+          </w:tcPr>
+          <w:p>
+            <w:pPr>
+              <w:snapToGrid w:val="0"/>
+              <w:jc w:val="center"/>
+              <w:rPr>
+                <w:rFonts w:ascii="微軟正黑體" w:eastAsia="微軟正黑體" w:hAnsi="微軟正黑體"/>
+                <w:sz w:val="26"/>
+                <w:szCs w:val="26"/>
+              </w:rPr>
+            </w:pPr>
+            <w:r>
+              <w:rPr>
+                <w:rFonts w:ascii="微軟正黑體" w:eastAsia="微軟正黑體" w:hAnsi="微軟正黑體"/>
+                <w:sz w:val="26"/>
+                <w:szCs w:val="26"/>
+              </w:rPr>
+              <w:t>202</w:t>
+            </w:r>
+            <w:r>
+              <w:rPr>
+                <w:rFonts w:ascii="微軟正黑體" w:eastAsia="微軟正黑體" w:hAnsi="微軟正黑體" w:hint="eastAsia"/>
+                <w:sz w:val="26"/>
+                <w:szCs w:val="26"/>
+              </w:rPr>
+              <w:t>4</w:t>
+            </w:r>
+            <w:r>
+              <w:rPr>
+                <w:rFonts w:ascii="微軟正黑體" w:eastAsia="微軟正黑體" w:hAnsi="微軟正黑體"/>
+                <w:sz w:val="26"/>
+                <w:szCs w:val="26"/>
+              </w:rPr>
+              <w:t>/</w:t>
+            </w:r>
+            <w:r>
+              <w:rPr>
+                <w:rFonts w:ascii="微軟正黑體" w:eastAsia="微軟正黑體" w:hAnsi="微軟正黑體" w:hint="eastAsia"/>
+                <w:sz w:val="26"/>
+                <w:szCs w:val="26"/>
+              </w:rPr>
+              <w:t>08</w:t>
+            </w:r>
+            <w:r>
+              <w:rPr>
+                <w:rFonts w:ascii="微軟正黑體" w:eastAsia="微軟正黑體" w:hAnsi="微軟正黑體"/>
+                <w:sz w:val="26"/>
+                <w:szCs w:val="26"/>
+              </w:rPr>
+              <w:t>/</w:t>
+            </w:r>
+            <w:r>
+              <w:rPr>
+                <w:rFonts w:ascii="微軟正黑體" w:eastAsia="微軟正黑體" w:hAnsi="微軟正黑體" w:hint="eastAsia"/>
+                <w:sz w:val="26"/>
+                <w:szCs w:val="26"/>
+              </w:rPr>
+              <w:t>1</w:t>
+            </w:r>
+            <w:r>
+              <w:rPr>
+                <w:rFonts w:ascii="微軟正黑體" w:eastAsia="微軟正黑體" w:hAnsi="微軟正黑體" w:hint="eastAsia"/>
+                <w:sz w:val="26"/>
+                <w:szCs w:val="26"/>
+              </w:rPr>
+              <w:t>4</w:t>
+            </w:r>
+          </w:p>
+        </w:tc>
+        <w:tc>
+          <w:tcPr>
+            <w:tcW w:w="1560" w:type="dxa"/>
+            <w:tcBorders>
+              <w:bottom w:val="nil"/>
+            </w:tcBorders>
+            <w:shd w:val="clear" w:color="auto" w:fill="auto"/>
+          </w:tcPr>
+          <w:p>
+            <w:pPr>
+              <w:snapToGrid w:val="0"/>
+              <w:jc w:val="center"/>
+              <w:rPr>
+                <w:rFonts w:ascii="微軟正黑體" w:eastAsia="微軟正黑體" w:hAnsi="微軟正黑體"/>
+                <w:sz w:val="26"/>
+                <w:szCs w:val="26"/>
+              </w:rPr>
+            </w:pPr>
+            <w:r>
+              <w:rPr>
+                <w:rFonts w:ascii="微軟正黑體" w:eastAsia="微軟正黑體" w:hAnsi="微軟正黑體" w:hint="eastAsia"/>
+                <w:sz w:val="26"/>
+                <w:szCs w:val="26"/>
+              </w:rPr>
+              <w:t>林亞青</w:t>
+            </w:r>
+          </w:p>
+        </w:tc>
+        <w:tc>
+          <w:tcPr>
+            <w:tcW w:w="2409" w:type="dxa"/>
+            <w:shd w:val="clear" w:color="auto" w:fill="auto"/>
+          </w:tcPr>
+          <w:p>
+            <w:pPr>
+              <w:snapToGrid w:val="0"/>
+              <w:jc w:val="center"/>
+              <w:rPr>
+                <w:rFonts w:ascii="微軟正黑體" w:eastAsia="微軟正黑體" w:hAnsi="微軟正黑體"/>
+                <w:sz w:val="26"/>
+                <w:szCs w:val="26"/>
+              </w:rPr>
+            </w:pPr>
+            <w:r>
+              <w:rPr>
+                <w:rFonts w:ascii="微軟正黑體" w:eastAsia="微軟正黑體" w:hAnsi="微軟正黑體" w:hint="eastAsia"/>
+                <w:sz w:val="26"/>
+                <w:szCs w:val="26"/>
+              </w:rPr>
+              <w:t>第</w:t>
+            </w:r>
+            <w:r>
+              <w:rPr>
+                <w:rFonts w:ascii="微軟正黑體" w:eastAsia="微軟正黑體" w:hAnsi="微軟正黑體" w:hint="eastAsia"/>
+                <w:sz w:val="26"/>
+                <w:szCs w:val="26"/>
+              </w:rPr>
+              <w:t>7</w:t>
+            </w:r>
+            <w:r>
+              <w:rPr>
+                <w:rFonts w:ascii="微軟正黑體" w:eastAsia="微軟正黑體" w:hAnsi="微軟正黑體" w:hint="eastAsia"/>
+                <w:sz w:val="26"/>
+                <w:szCs w:val="26"/>
+              </w:rPr>
+              <w:t>題</w:t>
+            </w:r>
+          </w:p>
+        </w:tc>
+        <w:tc>
+          <w:tcPr>
+            <w:tcW w:w="8903" w:type="dxa"/>
+            <w:gridSpan w:val="2"/>
+          </w:tcPr>
+          <w:p>
+            <w:pPr>
+              <w:snapToGrid w:val="0"/>
+              <w:jc w:val="center"/>
+              <w:rPr>
+                <w:rFonts w:ascii="微軟正黑體" w:eastAsia="微軟正黑體" w:hAnsi="微軟正黑體"/>
+                <w:sz w:val="26"/>
+                <w:szCs w:val="26"/>
+              </w:rPr>
+            </w:pPr>
+          </w:p>
+        </w:tc>
+      </w:tr>
+      <w:tr>
+        <w:trPr>
+          <w:trHeight w:val="6839"/>
+        </w:trPr>
+        <w:tc>
+          <w:tcPr>
+            <w:tcW w:w="2943" w:type="dxa"/>
+            <w:vAlign w:val="center"/>
+          </w:tcPr>
+          <w:p>
+            <w:pPr>
+              <w:pStyle w:val="a4"/>
+              <w:numPr>
+                <w:ilvl w:val="0"/>
+                <w:numId w:val="6"/>
+              </w:numPr>
+              <w:snapToGrid w:val="0"/>
+              <w:ind w:leftChars="0"/>
+              <w:jc w:val="both"/>
+              <w:rPr>
+                <w:rFonts w:ascii="微軟正黑體" w:eastAsia="微軟正黑體" w:hAnsi="微軟正黑體"/>
+                <w:sz w:val="26"/>
+                <w:szCs w:val="26"/>
+              </w:rPr>
+            </w:pPr>
+            <w:r>
+              <w:rPr>
+                <w:rFonts w:ascii="微軟正黑體" w:eastAsia="微軟正黑體" w:hAnsi="微軟正黑體" w:hint="eastAsia"/>
+                <w:sz w:val="26"/>
+                <w:szCs w:val="26"/>
+              </w:rPr>
+              <w:t>作答需完整符合題意</w:t>
+            </w:r>
+          </w:p>
+        </w:tc>
+        <w:tc>
+          <w:tcPr>
+            <w:tcW w:w="12872" w:type="dxa"/>
+            <w:gridSpan w:val="4"/>
+            <w:shd w:val="pct65" w:color="auto" w:fill="auto"/>
+          </w:tcPr>
+          <w:p>
+            <w:pPr>
+              <w:snapToGrid w:val="0"/>
+              <w:rPr>
+                <w:rFonts w:ascii="微軟正黑體" w:eastAsia="微軟正黑體" w:hAnsi="微軟正黑體" w:hint="eastAsia"/>
+                <w:noProof/>
+                <w:color w:val="FFFFFF" w:themeColor="background1"/>
+                <w:sz w:val="26"/>
+                <w:szCs w:val="26"/>
+              </w:rPr>
+            </w:pPr>
+            <w:r>
+              <w:rPr>
+                <w:rFonts w:ascii="微軟正黑體" w:eastAsia="微軟正黑體" w:hAnsi="微軟正黑體" w:hint="eastAsia"/>
+                <w:noProof/>
+                <w:color w:val="FFFFFF" w:themeColor="background1"/>
+                <w:sz w:val="26"/>
+                <w:szCs w:val="26"/>
+              </w:rPr>
+              <w:t>在執行更新前先用if條件設計防止填入資訊錯誤的機制。</w:t>
+            </w:r>
+          </w:p>
+          <w:p>
+            <w:pPr>
+              <w:snapToGrid w:val="0"/>
+              <w:rPr>
+                <w:rFonts w:ascii="微軟正黑體" w:eastAsia="微軟正黑體" w:hAnsi="微軟正黑體"/>
+                <w:noProof/>
+                <w:color w:val="FFFFFF" w:themeColor="background1"/>
+                <w:sz w:val="26"/>
+                <w:szCs w:val="26"/>
+              </w:rPr>
+            </w:pPr>
+            <w:r>
+              <w:rPr>
+                <w:rFonts w:ascii="微軟正黑體" w:eastAsia="微軟正黑體" w:hAnsi="微軟正黑體" w:hint="eastAsia"/>
+                <w:noProof/>
+                <w:color w:val="FFFFFF" w:themeColor="background1"/>
+                <w:sz w:val="26"/>
+                <w:szCs w:val="26"/>
+              </w:rPr>
+              <w:t>修改前：</w:t>
+            </w:r>
+          </w:p>
+          <w:p>
+            <w:pPr>
+              <w:snapToGrid w:val="0"/>
+              <w:rPr>
+                <w:rFonts w:ascii="微軟正黑體" w:eastAsia="微軟正黑體" w:hAnsi="微軟正黑體"/>
+                <w:noProof/>
+                <w:color w:val="FFFFFF" w:themeColor="background1"/>
+                <w:sz w:val="26"/>
+                <w:szCs w:val="26"/>
+              </w:rPr>
+            </w:pPr>
+            <w:r>
+              <w:rPr>
+                <w:noProof/>
+              </w:rPr>
+              <w:drawing>
+                <wp:anchor distT="0" distB="0" distL="114300" distR="114300" simplePos="0" relativeHeight="251696128" behindDoc="1" locked="0" layoutInCell="1" allowOverlap="1" wp14:anchorId="749A2B94" wp14:editId="3E768E28">
+                  <wp:simplePos x="0" y="0"/>
+                  <wp:positionH relativeFrom="column">
+                    <wp:posOffset>109220</wp:posOffset>
+                  </wp:positionH>
+                  <wp:positionV relativeFrom="paragraph">
+                    <wp:posOffset>149225</wp:posOffset>
+                  </wp:positionV>
+                  <wp:extent cx="3038475" cy="619125"/>
+                  <wp:effectExtent l="0" t="0" r="9525" b="9525"/>
+                  <wp:wrapTight wrapText="bothSides">
+                    <wp:wrapPolygon edited="0">
+                      <wp:start x="0" y="0"/>
+                      <wp:lineTo x="0" y="21268"/>
+                      <wp:lineTo x="21532" y="21268"/>
+                      <wp:lineTo x="21532" y="0"/>
+                      <wp:lineTo x="0" y="0"/>
+                    </wp:wrapPolygon>
+                  </wp:wrapTight>
+                  <wp:docPr id="1950869453" name="圖片 1"/>
+                  <wp:cNvGraphicFramePr>
+                    <a:graphicFrameLocks xmlns:a="http://schemas.openxmlformats.org/drawingml/2006/main" noChangeAspect="1"/>
+                  </wp:cNvGraphicFramePr>
+                  <a:graphic xmlns:a="http://schemas.openxmlformats.org/drawingml/2006/main">
+                    <a:graphicData uri="http://schemas.openxmlformats.org/drawingml/2006/picture">
+                      <pic:pic xmlns:pic="http://schemas.openxmlformats.org/drawingml/2006/picture">
+                        <pic:nvPicPr>
+                          <pic:cNvPr id="0" name="Picture 1"/>
+                          <pic:cNvPicPr>
+                            <a:picLocks noChangeAspect="1" noChangeArrowheads="1"/>
+                          </pic:cNvPicPr>
+                        </pic:nvPicPr>
+                        <pic:blipFill>
+                          <a:blip r:embed="rId50">
+                            <a:extLst>
+                              <a:ext uri="{28A0092B-C50C-407E-A947-70E740481C1C}">
+                                <a14:useLocalDpi xmlns:a14="http://schemas.microsoft.com/office/drawing/2010/main" val="0"/>
+                              </a:ext>
+                            </a:extLst>
+                          </a:blip>
+                          <a:srcRect/>
+                          <a:stretch>
+                            <a:fillRect/>
+                          </a:stretch>
+                        </pic:blipFill>
+                        <pic:spPr bwMode="auto">
+                          <a:xfrm>
+                            <a:off x="0" y="0"/>
+                            <a:ext cx="3038475" cy="619125"/>
+                          </a:xfrm>
+                          <a:prstGeom prst="rect">
+                            <a:avLst/>
+                          </a:prstGeom>
+                          <a:noFill/>
+                          <a:ln>
+                            <a:noFill/>
+                          </a:ln>
+                        </pic:spPr>
+                      </pic:pic>
+                    </a:graphicData>
+                  </a:graphic>
+                </wp:anchor>
+              </w:drawing>
+            </w:r>
+          </w:p>
+          <w:p>
+            <w:pPr>
+              <w:snapToGrid w:val="0"/>
+              <w:rPr>
+                <w:rFonts w:ascii="微軟正黑體" w:eastAsia="微軟正黑體" w:hAnsi="微軟正黑體"/>
+                <w:noProof/>
+                <w:color w:val="FFFFFF" w:themeColor="background1"/>
+                <w:sz w:val="26"/>
+                <w:szCs w:val="26"/>
+              </w:rPr>
+            </w:pPr>
+          </w:p>
+          <w:p>
+            <w:pPr>
+              <w:snapToGrid w:val="0"/>
+              <w:rPr>
+                <w:rFonts w:ascii="微軟正黑體" w:eastAsia="微軟正黑體" w:hAnsi="微軟正黑體"/>
+                <w:noProof/>
+                <w:color w:val="FFFFFF" w:themeColor="background1"/>
+                <w:sz w:val="26"/>
+                <w:szCs w:val="26"/>
+              </w:rPr>
+            </w:pPr>
+          </w:p>
+          <w:p>
+            <w:pPr>
+              <w:snapToGrid w:val="0"/>
+              <w:rPr>
+                <w:rFonts w:ascii="微軟正黑體" w:eastAsia="微軟正黑體" w:hAnsi="微軟正黑體"/>
+                <w:noProof/>
+                <w:color w:val="FFFFFF" w:themeColor="background1"/>
+                <w:sz w:val="26"/>
+                <w:szCs w:val="26"/>
+              </w:rPr>
+            </w:pPr>
+            <w:r>
+              <w:rPr>
+                <w:rFonts w:ascii="微軟正黑體" w:eastAsia="微軟正黑體" w:hAnsi="微軟正黑體" w:hint="eastAsia"/>
+                <w:noProof/>
+                <w:color w:val="FFFFFF" w:themeColor="background1"/>
+                <w:sz w:val="26"/>
+                <w:szCs w:val="26"/>
+              </w:rPr>
+              <w:t>修改後：</w:t>
+            </w:r>
+          </w:p>
+          <w:p>
+            <w:pPr>
+              <w:snapToGrid w:val="0"/>
+              <w:rPr>
+                <w:rFonts w:ascii="微軟正黑體" w:eastAsia="微軟正黑體" w:hAnsi="微軟正黑體"/>
+                <w:noProof/>
+                <w:color w:val="FFFFFF" w:themeColor="background1"/>
+                <w:sz w:val="26"/>
+                <w:szCs w:val="26"/>
+              </w:rPr>
+            </w:pPr>
+            <w:r>
+              <w:rPr>
+                <w:noProof/>
+              </w:rPr>
+              <w:drawing>
+                <wp:anchor distT="0" distB="0" distL="114300" distR="114300" simplePos="0" relativeHeight="251697152" behindDoc="1" locked="0" layoutInCell="1" allowOverlap="1" wp14:anchorId="51A9CEDF" wp14:editId="54C4A8F5">
+                  <wp:simplePos x="0" y="0"/>
+                  <wp:positionH relativeFrom="column">
+                    <wp:posOffset>80645</wp:posOffset>
+                  </wp:positionH>
+                  <wp:positionV relativeFrom="paragraph">
+                    <wp:posOffset>234315</wp:posOffset>
+                  </wp:positionV>
+                  <wp:extent cx="3505200" cy="1514475"/>
+                  <wp:effectExtent l="0" t="0" r="0" b="9525"/>
+                  <wp:wrapTight wrapText="bothSides">
+                    <wp:wrapPolygon edited="0">
+                      <wp:start x="0" y="0"/>
+                      <wp:lineTo x="0" y="21464"/>
+                      <wp:lineTo x="21483" y="21464"/>
+                      <wp:lineTo x="21483" y="0"/>
+                      <wp:lineTo x="0" y="0"/>
+                    </wp:wrapPolygon>
+                  </wp:wrapTight>
+                  <wp:docPr id="405268307" name="圖片 2"/>
+                  <wp:cNvGraphicFramePr>
+                    <a:graphicFrameLocks xmlns:a="http://schemas.openxmlformats.org/drawingml/2006/main" noChangeAspect="1"/>
+                  </wp:cNvGraphicFramePr>
+                  <a:graphic xmlns:a="http://schemas.openxmlformats.org/drawingml/2006/main">
+                    <a:graphicData uri="http://schemas.openxmlformats.org/drawingml/2006/picture">
+                      <pic:pic xmlns:pic="http://schemas.openxmlformats.org/drawingml/2006/picture">
+                        <pic:nvPicPr>
+                          <pic:cNvPr id="0" name="Picture 2"/>
+                          <pic:cNvPicPr>
+                            <a:picLocks noChangeAspect="1" noChangeArrowheads="1"/>
+                          </pic:cNvPicPr>
+                        </pic:nvPicPr>
+                        <pic:blipFill>
+                          <a:blip r:embed="rId51">
+                            <a:extLst>
+                              <a:ext uri="{28A0092B-C50C-407E-A947-70E740481C1C}">
+                                <a14:useLocalDpi xmlns:a14="http://schemas.microsoft.com/office/drawing/2010/main" val="0"/>
+                              </a:ext>
+                            </a:extLst>
+                          </a:blip>
+                          <a:srcRect/>
+                          <a:stretch>
+                            <a:fillRect/>
+                          </a:stretch>
+                        </pic:blipFill>
+                        <pic:spPr bwMode="auto">
+                          <a:xfrm>
+                            <a:off x="0" y="0"/>
+                            <a:ext cx="3505200" cy="1514475"/>
+                          </a:xfrm>
+                          <a:prstGeom prst="rect">
+                            <a:avLst/>
+                          </a:prstGeom>
+                          <a:noFill/>
+                          <a:ln>
+                            <a:noFill/>
+                          </a:ln>
+                        </pic:spPr>
+                      </pic:pic>
+                    </a:graphicData>
+                  </a:graphic>
+                </wp:anchor>
+              </w:drawing>
+            </w:r>
+          </w:p>
+          <w:p>
+            <w:pPr>
+              <w:snapToGrid w:val="0"/>
+              <w:rPr>
+                <w:rFonts w:ascii="微軟正黑體" w:eastAsia="微軟正黑體" w:hAnsi="微軟正黑體"/>
+                <w:noProof/>
+                <w:color w:val="FFFFFF" w:themeColor="background1"/>
+                <w:sz w:val="26"/>
+                <w:szCs w:val="26"/>
+              </w:rPr>
+            </w:pPr>
+          </w:p>
+          <w:p>
+            <w:pPr>
+              <w:snapToGrid w:val="0"/>
+              <w:rPr>
+                <w:rFonts w:ascii="微軟正黑體" w:eastAsia="微軟正黑體" w:hAnsi="微軟正黑體"/>
+                <w:noProof/>
+                <w:color w:val="FFFFFF" w:themeColor="background1"/>
+                <w:sz w:val="26"/>
+                <w:szCs w:val="26"/>
+              </w:rPr>
+            </w:pPr>
+          </w:p>
+          <w:p>
+            <w:pPr>
+              <w:snapToGrid w:val="0"/>
+              <w:rPr>
+                <w:rFonts w:ascii="微軟正黑體" w:eastAsia="微軟正黑體" w:hAnsi="微軟正黑體"/>
+                <w:noProof/>
+                <w:color w:val="FFFFFF" w:themeColor="background1"/>
+                <w:sz w:val="26"/>
+                <w:szCs w:val="26"/>
+              </w:rPr>
+            </w:pPr>
+          </w:p>
+          <w:p>
+            <w:pPr>
+              <w:snapToGrid w:val="0"/>
+              <w:rPr>
+                <w:rFonts w:ascii="微軟正黑體" w:eastAsia="微軟正黑體" w:hAnsi="微軟正黑體"/>
+                <w:noProof/>
+                <w:color w:val="FFFFFF" w:themeColor="background1"/>
+                <w:sz w:val="26"/>
+                <w:szCs w:val="26"/>
+              </w:rPr>
+            </w:pPr>
+          </w:p>
+        </w:tc>
+      </w:tr>
+    </w:tbl>
+    <w:p>
+      <w:pPr>
+        <w:rPr>
+          <w:rFonts w:hint="eastAsia"/>
+        </w:rPr>
+      </w:pPr>
+    </w:p>
     <w:sectPr>
       <w:pgSz w:w="16838" w:h="11906" w:orient="landscape"/>
       <w:pgMar w:top="567" w:right="567" w:bottom="567" w:left="567" w:header="851" w:footer="992" w:gutter="0"/>
